--- a/Nathan M Quam - Resume.docx
+++ b/Nathan M Quam - Resume.docx
@@ -1,6 +1,6 @@
 
 <file path=word/document.xml><?xml version="1.0" encoding="utf-8"?>
-<w:document xmlns:wpc="http://schemas.microsoft.com/office/word/2010/wordprocessingCanvas" xmlns:cx="http://schemas.microsoft.com/office/drawing/2014/chartex" xmlns:cx1="http://schemas.microsoft.com/office/drawing/2015/9/8/chartex" xmlns:cx2="http://schemas.microsoft.com/office/drawing/2015/10/21/chartex" xmlns:cx3="http://schemas.microsoft.com/office/drawing/2016/5/9/chartex" xmlns:cx4="http://schemas.microsoft.com/office/drawing/2016/5/10/chartex" xmlns:cx5="http://schemas.microsoft.com/office/drawing/2016/5/11/chartex" xmlns:cx6="http://schemas.microsoft.com/office/drawing/2016/5/12/chartex" xmlns:cx7="http://schemas.microsoft.com/office/drawing/2016/5/13/chartex" xmlns:cx8="http://schemas.microsoft.com/office/drawing/2016/5/14/chartex" xmlns:mc="http://schemas.openxmlformats.org/markup-compatibility/2006" xmlns:aink="http://schemas.microsoft.com/office/drawing/2016/ink" xmlns:am3d="http://schemas.microsoft.com/office/drawing/2017/model3d" xmlns:o="urn:schemas-microsoft-com:office:office" xmlns:r="http://schemas.openxmlformats.org/officeDocument/2006/relationships" xmlns:m="http://schemas.openxmlformats.org/officeDocument/2006/math" xmlns:v="urn:schemas-microsoft-com:vml" xmlns:wp14="http://schemas.microsoft.com/office/word/2010/wordprocessingDrawing" xmlns:wp="http://schemas.openxmlformats.org/drawingml/2006/wordprocessingDrawing" xmlns:w10="urn:schemas-microsoft-com:office:word" xmlns:w="http://schemas.openxmlformats.org/wordprocessingml/2006/main" xmlns:w14="http://schemas.microsoft.com/office/word/2010/wordml" xmlns:w15="http://schemas.microsoft.com/office/word/2012/wordml" xmlns:w16cex="http://schemas.microsoft.com/office/word/2018/wordml/cex" xmlns:w16cid="http://schemas.microsoft.com/office/word/2016/wordml/cid" xmlns:w16="http://schemas.microsoft.com/office/word/2018/wordml" xmlns:w16se="http://schemas.microsoft.com/office/word/2015/wordml/symex" xmlns:wpg="http://schemas.microsoft.com/office/word/2010/wordprocessingGroup" xmlns:wpi="http://schemas.microsoft.com/office/word/2010/wordprocessingInk" xmlns:wne="http://schemas.microsoft.com/office/word/2006/wordml" xmlns:wps="http://schemas.microsoft.com/office/word/2010/wordprocessingShape" mc:Ignorable="w14 w15 w16se w16cid w16 w16cex wp14">
+<w:document xmlns:wpc="http://schemas.microsoft.com/office/word/2010/wordprocessingCanvas" xmlns:cx="http://schemas.microsoft.com/office/drawing/2014/chartex" xmlns:cx1="http://schemas.microsoft.com/office/drawing/2015/9/8/chartex" xmlns:cx2="http://schemas.microsoft.com/office/drawing/2015/10/21/chartex" xmlns:cx3="http://schemas.microsoft.com/office/drawing/2016/5/9/chartex" xmlns:cx4="http://schemas.microsoft.com/office/drawing/2016/5/10/chartex" xmlns:cx5="http://schemas.microsoft.com/office/drawing/2016/5/11/chartex" xmlns:cx6="http://schemas.microsoft.com/office/drawing/2016/5/12/chartex" xmlns:cx7="http://schemas.microsoft.com/office/drawing/2016/5/13/chartex" xmlns:cx8="http://schemas.microsoft.com/office/drawing/2016/5/14/chartex" xmlns:mc="http://schemas.openxmlformats.org/markup-compatibility/2006" xmlns:aink="http://schemas.microsoft.com/office/drawing/2016/ink" xmlns:am3d="http://schemas.microsoft.com/office/drawing/2017/model3d" xmlns:o="urn:schemas-microsoft-com:office:office" xmlns:r="http://schemas.openxmlformats.org/officeDocument/2006/relationships" xmlns:m="http://schemas.openxmlformats.org/officeDocument/2006/math" xmlns:v="urn:schemas-microsoft-com:vml" xmlns:wp14="http://schemas.microsoft.com/office/word/2010/wordprocessingDrawing" xmlns:wp="http://schemas.openxmlformats.org/drawingml/2006/wordprocessingDrawing" xmlns:w10="urn:schemas-microsoft-com:office:word" xmlns:w="http://schemas.openxmlformats.org/wordprocessingml/2006/main" xmlns:w14="http://schemas.microsoft.com/office/word/2010/wordml" xmlns:w15="http://schemas.microsoft.com/office/word/2012/wordml" xmlns:w16cex="http://schemas.microsoft.com/office/word/2018/wordml/cex" xmlns:w16cid="http://schemas.microsoft.com/office/word/2016/wordml/cid" xmlns:w16="http://schemas.microsoft.com/office/word/2018/wordml" xmlns:w16sdtdh="http://schemas.microsoft.com/office/word/2020/wordml/sdtdatahash" xmlns:w16se="http://schemas.microsoft.com/office/word/2015/wordml/symex" xmlns:wpg="http://schemas.microsoft.com/office/word/2010/wordprocessingGroup" xmlns:wpi="http://schemas.microsoft.com/office/word/2010/wordprocessingInk" xmlns:wne="http://schemas.microsoft.com/office/word/2006/wordml" xmlns:wps="http://schemas.microsoft.com/office/word/2010/wordprocessingShape" mc:Ignorable="w14 w15 w16se w16cid w16 w16cex w16sdtdh wp14">
   <w:body>
     <w:tbl>
       <w:tblPr>
@@ -9,44 +9,111 @@
         <w:tblLook w:val="04A0" w:firstRow="1" w:lastRow="0" w:firstColumn="1" w:lastColumn="0" w:noHBand="0" w:noVBand="1"/>
       </w:tblPr>
       <w:tblGrid>
-        <w:gridCol w:w="6655"/>
-        <w:gridCol w:w="2695"/>
+        <w:gridCol w:w="730"/>
+        <w:gridCol w:w="80"/>
+        <w:gridCol w:w="382"/>
+        <w:gridCol w:w="359"/>
+        <w:gridCol w:w="879"/>
+        <w:gridCol w:w="104"/>
+        <w:gridCol w:w="3693"/>
+        <w:gridCol w:w="3133"/>
       </w:tblGrid>
       <w:tr>
         <w:tc>
           <w:tcPr>
-            <w:tcW w:w="9350" w:type="dxa"/>
-            <w:gridSpan w:val="2"/>
+            <w:tcW w:w="9360" w:type="dxa"/>
+            <w:gridSpan w:val="8"/>
+            <w:tcBorders>
+              <w:top w:val="nil"/>
+              <w:left w:val="nil"/>
+              <w:bottom w:val="nil"/>
+              <w:right w:val="nil"/>
+            </w:tcBorders>
           </w:tcPr>
           <w:p>
             <w:pPr>
               <w:jc w:val="center"/>
-            </w:pPr>
-            <w:r>
+              <w:rPr>
+                <w:rFonts w:ascii="Times New Roman" w:hAnsi="Times New Roman" w:cs="Times New Roman"/>
+                <w:b/>
+                <w:bCs/>
+                <w:sz w:val="28"/>
+                <w:szCs w:val="28"/>
+              </w:rPr>
+            </w:pPr>
+            <w:r>
+              <w:rPr>
+                <w:rFonts w:ascii="Times New Roman" w:hAnsi="Times New Roman" w:cs="Times New Roman"/>
+                <w:b/>
+                <w:bCs/>
+                <w:sz w:val="28"/>
+                <w:szCs w:val="28"/>
+              </w:rPr>
               <w:t>Nathan M Quam</w:t>
             </w:r>
           </w:p>
           <w:p>
             <w:pPr>
               <w:jc w:val="center"/>
-            </w:pPr>
-            <w:r>
+              <w:rPr>
+                <w:rFonts w:ascii="Times New Roman" w:hAnsi="Times New Roman" w:cs="Times New Roman"/>
+                <w:b/>
+                <w:bCs/>
+              </w:rPr>
+            </w:pPr>
+            <w:r>
+              <w:rPr>
+                <w:rFonts w:ascii="Times New Roman" w:hAnsi="Times New Roman" w:cs="Times New Roman"/>
+                <w:b/>
+                <w:bCs/>
+              </w:rPr>
+              <w:t>Full Stack Web Developer</w:t>
+            </w:r>
+          </w:p>
+          <w:p>
+            <w:pPr>
+              <w:jc w:val="center"/>
+              <w:rPr>
+                <w:rFonts w:ascii="Times New Roman" w:hAnsi="Times New Roman" w:cs="Times New Roman"/>
+                <w:color w:val="808080" w:themeColor="background1" w:themeShade="80"/>
+              </w:rPr>
+            </w:pPr>
+            <w:r>
+              <w:rPr>
+                <w:rFonts w:ascii="Times New Roman" w:hAnsi="Times New Roman" w:cs="Times New Roman"/>
+                <w:color w:val="808080" w:themeColor="background1" w:themeShade="80"/>
+              </w:rPr>
               <w:t>Boise, Idaho</w:t>
             </w:r>
           </w:p>
           <w:p>
             <w:pPr>
               <w:jc w:val="center"/>
-            </w:pPr>
-            <w:r>
+              <w:rPr>
+                <w:rFonts w:ascii="Times New Roman" w:hAnsi="Times New Roman" w:cs="Times New Roman"/>
+                <w:color w:val="808080" w:themeColor="background1" w:themeShade="80"/>
+              </w:rPr>
+            </w:pPr>
+            <w:r>
+              <w:rPr>
+                <w:rFonts w:ascii="Times New Roman" w:hAnsi="Times New Roman" w:cs="Times New Roman"/>
+                <w:color w:val="808080" w:themeColor="background1" w:themeShade="80"/>
+              </w:rPr>
               <w:t>Nathan.M.Quam@gmail.com</w:t>
             </w:r>
           </w:p>
           <w:p>
             <w:pPr>
               <w:jc w:val="center"/>
-            </w:pPr>
-            <w:r>
+              <w:rPr>
+                <w:rFonts w:ascii="Times New Roman" w:hAnsi="Times New Roman" w:cs="Times New Roman"/>
+              </w:rPr>
+            </w:pPr>
+            <w:r>
+              <w:rPr>
+                <w:rFonts w:ascii="Times New Roman" w:hAnsi="Times New Roman" w:cs="Times New Roman"/>
+                <w:color w:val="808080" w:themeColor="background1" w:themeShade="80"/>
+              </w:rPr>
               <w:t>(208) 830-0406</w:t>
             </w:r>
           </w:p>
@@ -55,34 +122,132 @@
       <w:tr>
         <w:tc>
           <w:tcPr>
-            <w:tcW w:w="9350" w:type="dxa"/>
+            <w:tcW w:w="810" w:type="dxa"/>
             <w:gridSpan w:val="2"/>
-          </w:tcPr>
-          <w:p>
-            <w:pPr>
-              <w:jc w:val="center"/>
-            </w:pPr>
-            <w:r>
-              <w:t>Summary</w:t>
-            </w:r>
+            <w:tcBorders>
+              <w:top w:val="nil"/>
+              <w:left w:val="nil"/>
+              <w:bottom w:val="nil"/>
+              <w:right w:val="nil"/>
+            </w:tcBorders>
+          </w:tcPr>
+          <w:p>
+            <w:pPr>
+              <w:rPr>
+                <w:rFonts w:ascii="Times New Roman" w:hAnsi="Times New Roman" w:cs="Times New Roman"/>
+                <w:b/>
+                <w:bCs/>
+              </w:rPr>
+            </w:pPr>
+            <w:r>
+              <w:rPr>
+                <w:rFonts w:ascii="Times New Roman" w:hAnsi="Times New Roman" w:cs="Times New Roman"/>
+                <w:b/>
+                <w:bCs/>
+              </w:rPr>
+              <w:t>Links</w:t>
+            </w:r>
+          </w:p>
+        </w:tc>
+        <w:tc>
+          <w:tcPr>
+            <w:tcW w:w="8550" w:type="dxa"/>
+            <w:gridSpan w:val="6"/>
+            <w:tcBorders>
+              <w:top w:val="nil"/>
+              <w:left w:val="nil"/>
+              <w:bottom w:val="single" w:sz="4" w:space="0" w:color="auto"/>
+              <w:right w:val="nil"/>
+            </w:tcBorders>
+          </w:tcPr>
+          <w:p>
+            <w:pPr>
+              <w:rPr>
+                <w:rFonts w:ascii="Times New Roman" w:hAnsi="Times New Roman" w:cs="Times New Roman"/>
+                <w:b/>
+                <w:bCs/>
+              </w:rPr>
+            </w:pPr>
           </w:p>
         </w:tc>
       </w:tr>
       <w:tr>
         <w:tc>
           <w:tcPr>
-            <w:tcW w:w="9350" w:type="dxa"/>
+            <w:tcW w:w="2534" w:type="dxa"/>
+            <w:gridSpan w:val="6"/>
+            <w:tcBorders>
+              <w:top w:val="nil"/>
+              <w:left w:val="nil"/>
+              <w:bottom w:val="nil"/>
+              <w:right w:val="nil"/>
+            </w:tcBorders>
+          </w:tcPr>
+          <w:p>
+            <w:pPr>
+              <w:rPr>
+                <w:rFonts w:ascii="Times New Roman" w:hAnsi="Times New Roman" w:cs="Times New Roman"/>
+                <w:b/>
+                <w:bCs/>
+              </w:rPr>
+            </w:pPr>
+          </w:p>
+        </w:tc>
+        <w:tc>
+          <w:tcPr>
+            <w:tcW w:w="6826" w:type="dxa"/>
             <w:gridSpan w:val="2"/>
-          </w:tcPr>
-          <w:p>
-            <w:r>
-              <w:t>Full-stack web developer with a passion for problem solving. A quick and active learner with a love for all things technology and science related. Works well in a team and independently, building out full stack applications while using SCRUM. Is also skilled with media design and can quickly switch gears</w:t>
-            </w:r>
-            <w:r>
-              <w:t xml:space="preserve"> or bridge the gap</w:t>
-            </w:r>
-            <w:r>
-              <w:t xml:space="preserve"> whenever necessary. Is always seeking more to learn and accomplish.</w:t>
+            <w:tcBorders>
+              <w:top w:val="single" w:sz="4" w:space="0" w:color="auto"/>
+              <w:left w:val="nil"/>
+              <w:bottom w:val="nil"/>
+              <w:right w:val="nil"/>
+            </w:tcBorders>
+          </w:tcPr>
+          <w:p>
+            <w:pPr>
+              <w:pStyle w:val="ListParagraph"/>
+              <w:numPr>
+                <w:ilvl w:val="0"/>
+                <w:numId w:val="3"/>
+              </w:numPr>
+              <w:rPr>
+                <w:rFonts w:ascii="Times New Roman" w:hAnsi="Times New Roman" w:cs="Times New Roman"/>
+                <w:b/>
+                <w:bCs/>
+              </w:rPr>
+            </w:pPr>
+            <w:r>
+              <w:rPr>
+                <w:rFonts w:ascii="Times New Roman" w:hAnsi="Times New Roman" w:cs="Times New Roman"/>
+              </w:rPr>
+              <w:t xml:space="preserve">Landing Page: </w:t>
+            </w:r>
+            <w:r>
+              <w:rPr>
+                <w:rFonts w:ascii="Times New Roman" w:hAnsi="Times New Roman" w:cs="Times New Roman"/>
+              </w:rPr>
+              <w:t>NathanMQuam.GitHub.io/Landing-Page/</w:t>
+            </w:r>
+          </w:p>
+          <w:p>
+            <w:pPr>
+              <w:pStyle w:val="ListParagraph"/>
+              <w:numPr>
+                <w:ilvl w:val="0"/>
+                <w:numId w:val="3"/>
+              </w:numPr>
+              <w:rPr>
+                <w:rFonts w:ascii="Times New Roman" w:hAnsi="Times New Roman" w:cs="Times New Roman"/>
+                <w:b/>
+                <w:bCs/>
+              </w:rPr>
+            </w:pPr>
+            <w:r>
+              <w:rPr>
+                <w:rFonts w:ascii="Times New Roman" w:hAnsi="Times New Roman" w:cs="Times New Roman"/>
+              </w:rPr>
+              <w:t>GitHub: GitHub.com/NathanMQuam</w:t>
             </w:r>
           </w:p>
         </w:tc>
@@ -90,165 +255,1058 @@
       <w:tr>
         <w:tc>
           <w:tcPr>
-            <w:tcW w:w="9350" w:type="dxa"/>
-            <w:gridSpan w:val="2"/>
+            <w:tcW w:w="9360" w:type="dxa"/>
+            <w:gridSpan w:val="8"/>
+            <w:tcBorders>
+              <w:top w:val="nil"/>
+              <w:left w:val="nil"/>
+              <w:bottom w:val="nil"/>
+              <w:right w:val="nil"/>
+            </w:tcBorders>
           </w:tcPr>
           <w:p>
             <w:pPr>
               <w:jc w:val="center"/>
-            </w:pPr>
-            <w:r>
-              <w:t>Bullet Points</w:t>
-            </w:r>
+              <w:rPr>
+                <w:rFonts w:ascii="Times New Roman" w:hAnsi="Times New Roman" w:cs="Times New Roman"/>
+                <w:b/>
+                <w:bCs/>
+                <w:sz w:val="28"/>
+                <w:szCs w:val="28"/>
+              </w:rPr>
+            </w:pPr>
           </w:p>
         </w:tc>
       </w:tr>
       <w:tr>
         <w:tc>
           <w:tcPr>
-            <w:tcW w:w="6655" w:type="dxa"/>
-          </w:tcPr>
-          <w:p>
-            <w:r>
-              <w:t>Maintained accessibility and functionality of the WordPress website and MySQL database for while an intern for MTCHS</w:t>
-            </w:r>
-          </w:p>
-        </w:tc>
-        <w:tc>
-          <w:tcPr>
-            <w:tcW w:w="2695" w:type="dxa"/>
-          </w:tcPr>
-          <w:p/>
+            <w:tcW w:w="2430" w:type="dxa"/>
+            <w:gridSpan w:val="5"/>
+            <w:tcBorders>
+              <w:top w:val="nil"/>
+              <w:left w:val="nil"/>
+              <w:bottom w:val="nil"/>
+              <w:right w:val="nil"/>
+            </w:tcBorders>
+          </w:tcPr>
+          <w:p>
+            <w:pPr>
+              <w:rPr>
+                <w:rFonts w:ascii="Times New Roman" w:hAnsi="Times New Roman" w:cs="Times New Roman"/>
+                <w:b/>
+                <w:bCs/>
+              </w:rPr>
+            </w:pPr>
+            <w:r>
+              <w:rPr>
+                <w:rFonts w:ascii="Times New Roman" w:hAnsi="Times New Roman" w:cs="Times New Roman"/>
+                <w:b/>
+                <w:bCs/>
+              </w:rPr>
+              <w:t>Professional Summary</w:t>
+            </w:r>
+          </w:p>
+        </w:tc>
+        <w:tc>
+          <w:tcPr>
+            <w:tcW w:w="6930" w:type="dxa"/>
+            <w:gridSpan w:val="3"/>
+            <w:tcBorders>
+              <w:top w:val="nil"/>
+              <w:left w:val="nil"/>
+              <w:bottom w:val="single" w:sz="4" w:space="0" w:color="auto"/>
+              <w:right w:val="nil"/>
+            </w:tcBorders>
+          </w:tcPr>
+          <w:p>
+            <w:pPr>
+              <w:rPr>
+                <w:rFonts w:ascii="Times New Roman" w:hAnsi="Times New Roman" w:cs="Times New Roman"/>
+                <w:b/>
+                <w:bCs/>
+              </w:rPr>
+            </w:pPr>
+          </w:p>
         </w:tc>
       </w:tr>
       <w:tr>
         <w:tc>
           <w:tcPr>
-            <w:tcW w:w="6655" w:type="dxa"/>
-          </w:tcPr>
-          <w:p/>
-        </w:tc>
-        <w:tc>
-          <w:tcPr>
-            <w:tcW w:w="2695" w:type="dxa"/>
-          </w:tcPr>
-          <w:p/>
+            <w:tcW w:w="2534" w:type="dxa"/>
+            <w:gridSpan w:val="6"/>
+            <w:tcBorders>
+              <w:top w:val="nil"/>
+              <w:left w:val="nil"/>
+              <w:bottom w:val="nil"/>
+              <w:right w:val="nil"/>
+            </w:tcBorders>
+          </w:tcPr>
+          <w:p>
+            <w:pPr>
+              <w:rPr>
+                <w:rFonts w:ascii="Times New Roman" w:hAnsi="Times New Roman" w:cs="Times New Roman"/>
+              </w:rPr>
+            </w:pPr>
+          </w:p>
+        </w:tc>
+        <w:tc>
+          <w:tcPr>
+            <w:tcW w:w="6826" w:type="dxa"/>
+            <w:gridSpan w:val="2"/>
+            <w:tcBorders>
+              <w:top w:val="single" w:sz="4" w:space="0" w:color="auto"/>
+              <w:left w:val="nil"/>
+              <w:bottom w:val="nil"/>
+              <w:right w:val="nil"/>
+            </w:tcBorders>
+          </w:tcPr>
+          <w:p>
+            <w:pPr>
+              <w:rPr>
+                <w:rFonts w:ascii="Times New Roman" w:hAnsi="Times New Roman" w:cs="Times New Roman"/>
+              </w:rPr>
+            </w:pPr>
+            <w:r>
+              <w:rPr>
+                <w:rFonts w:ascii="Times New Roman" w:hAnsi="Times New Roman" w:cs="Times New Roman"/>
+              </w:rPr>
+              <w:t>Enthusiastic full-stack web developer, eager to contribute to team success through hard work, attention to detail, and excellent organizational skills. Motivated to learn, grow, and excel in full-stack web application development.</w:t>
+            </w:r>
+          </w:p>
+          <w:p>
+            <w:pPr>
+              <w:rPr>
+                <w:rFonts w:ascii="Times New Roman" w:hAnsi="Times New Roman" w:cs="Times New Roman"/>
+              </w:rPr>
+            </w:pPr>
+            <w:r>
+              <w:rPr>
+                <w:rFonts w:ascii="Times New Roman" w:hAnsi="Times New Roman" w:cs="Times New Roman"/>
+              </w:rPr>
+              <w:t>Experienced in creating web applications with Vue, C#, and the MVC design pattern. Experience in following SCRUM methodology while in a team and building the front-end of a web application using Bootstrap and SCSS.</w:t>
+            </w:r>
+          </w:p>
         </w:tc>
       </w:tr>
       <w:tr>
         <w:tc>
           <w:tcPr>
-            <w:tcW w:w="6655" w:type="dxa"/>
-          </w:tcPr>
-          <w:p/>
-        </w:tc>
-        <w:tc>
-          <w:tcPr>
-            <w:tcW w:w="2695" w:type="dxa"/>
-          </w:tcPr>
-          <w:p/>
+            <w:tcW w:w="9360" w:type="dxa"/>
+            <w:gridSpan w:val="8"/>
+            <w:tcBorders>
+              <w:top w:val="nil"/>
+              <w:left w:val="nil"/>
+              <w:bottom w:val="nil"/>
+              <w:right w:val="nil"/>
+            </w:tcBorders>
+          </w:tcPr>
+          <w:p>
+            <w:pPr>
+              <w:jc w:val="center"/>
+              <w:rPr>
+                <w:rFonts w:ascii="Times New Roman" w:hAnsi="Times New Roman" w:cs="Times New Roman"/>
+              </w:rPr>
+            </w:pPr>
+          </w:p>
         </w:tc>
       </w:tr>
       <w:tr>
         <w:tc>
           <w:tcPr>
-            <w:tcW w:w="6655" w:type="dxa"/>
-          </w:tcPr>
-          <w:p/>
-        </w:tc>
-        <w:tc>
-          <w:tcPr>
-            <w:tcW w:w="2695" w:type="dxa"/>
-          </w:tcPr>
-          <w:p/>
+            <w:tcW w:w="730" w:type="dxa"/>
+            <w:tcBorders>
+              <w:top w:val="nil"/>
+              <w:left w:val="nil"/>
+              <w:bottom w:val="nil"/>
+              <w:right w:val="nil"/>
+            </w:tcBorders>
+          </w:tcPr>
+          <w:p>
+            <w:pPr>
+              <w:rPr>
+                <w:rFonts w:ascii="Times New Roman" w:hAnsi="Times New Roman" w:cs="Times New Roman"/>
+                <w:b/>
+                <w:bCs/>
+              </w:rPr>
+            </w:pPr>
+            <w:r>
+              <w:rPr>
+                <w:rFonts w:ascii="Times New Roman" w:hAnsi="Times New Roman" w:cs="Times New Roman"/>
+                <w:b/>
+                <w:bCs/>
+              </w:rPr>
+              <w:t>Skills</w:t>
+            </w:r>
+          </w:p>
+        </w:tc>
+        <w:tc>
+          <w:tcPr>
+            <w:tcW w:w="8630" w:type="dxa"/>
+            <w:gridSpan w:val="7"/>
+            <w:tcBorders>
+              <w:top w:val="nil"/>
+              <w:left w:val="nil"/>
+              <w:bottom w:val="single" w:sz="4" w:space="0" w:color="auto"/>
+              <w:right w:val="nil"/>
+            </w:tcBorders>
+          </w:tcPr>
+          <w:p>
+            <w:pPr>
+              <w:rPr>
+                <w:rFonts w:ascii="Times New Roman" w:hAnsi="Times New Roman" w:cs="Times New Roman"/>
+                <w:b/>
+                <w:bCs/>
+              </w:rPr>
+            </w:pPr>
+          </w:p>
         </w:tc>
       </w:tr>
       <w:tr>
         <w:tc>
           <w:tcPr>
-            <w:tcW w:w="6655" w:type="dxa"/>
-          </w:tcPr>
-          <w:p/>
-        </w:tc>
-        <w:tc>
-          <w:tcPr>
-            <w:tcW w:w="2695" w:type="dxa"/>
-          </w:tcPr>
-          <w:p/>
+            <w:tcW w:w="2534" w:type="dxa"/>
+            <w:gridSpan w:val="6"/>
+            <w:tcBorders>
+              <w:top w:val="nil"/>
+              <w:left w:val="nil"/>
+              <w:bottom w:val="nil"/>
+              <w:right w:val="nil"/>
+            </w:tcBorders>
+          </w:tcPr>
+          <w:p>
+            <w:pPr>
+              <w:rPr>
+                <w:rFonts w:ascii="Times New Roman" w:hAnsi="Times New Roman" w:cs="Times New Roman"/>
+              </w:rPr>
+            </w:pPr>
+          </w:p>
+        </w:tc>
+        <w:tc>
+          <w:tcPr>
+            <w:tcW w:w="3693" w:type="dxa"/>
+            <w:tcBorders>
+              <w:top w:val="single" w:sz="4" w:space="0" w:color="auto"/>
+              <w:left w:val="nil"/>
+              <w:bottom w:val="nil"/>
+              <w:right w:val="nil"/>
+            </w:tcBorders>
+          </w:tcPr>
+          <w:p>
+            <w:pPr>
+              <w:pStyle w:val="ListParagraph"/>
+              <w:numPr>
+                <w:ilvl w:val="0"/>
+                <w:numId w:val="1"/>
+              </w:numPr>
+              <w:rPr>
+                <w:rFonts w:ascii="Times New Roman" w:hAnsi="Times New Roman" w:cs="Times New Roman"/>
+              </w:rPr>
+            </w:pPr>
+            <w:r>
+              <w:rPr>
+                <w:rFonts w:ascii="Times New Roman" w:hAnsi="Times New Roman" w:cs="Times New Roman"/>
+              </w:rPr>
+              <w:t>C# proficiency</w:t>
+            </w:r>
+          </w:p>
+          <w:p>
+            <w:pPr>
+              <w:pStyle w:val="ListParagraph"/>
+              <w:numPr>
+                <w:ilvl w:val="0"/>
+                <w:numId w:val="1"/>
+              </w:numPr>
+              <w:rPr>
+                <w:rFonts w:ascii="Times New Roman" w:hAnsi="Times New Roman" w:cs="Times New Roman"/>
+              </w:rPr>
+            </w:pPr>
+            <w:r>
+              <w:rPr>
+                <w:rFonts w:ascii="Times New Roman" w:hAnsi="Times New Roman" w:cs="Times New Roman"/>
+              </w:rPr>
+              <w:t>JavaScript proficiency</w:t>
+            </w:r>
+          </w:p>
+          <w:p>
+            <w:pPr>
+              <w:pStyle w:val="ListParagraph"/>
+              <w:numPr>
+                <w:ilvl w:val="0"/>
+                <w:numId w:val="1"/>
+              </w:numPr>
+              <w:rPr>
+                <w:rFonts w:ascii="Times New Roman" w:hAnsi="Times New Roman" w:cs="Times New Roman"/>
+              </w:rPr>
+            </w:pPr>
+            <w:r>
+              <w:rPr>
+                <w:rFonts w:ascii="Times New Roman" w:hAnsi="Times New Roman" w:cs="Times New Roman"/>
+              </w:rPr>
+              <w:t>Vue proficiency</w:t>
+            </w:r>
+          </w:p>
+          <w:p>
+            <w:pPr>
+              <w:pStyle w:val="ListParagraph"/>
+              <w:numPr>
+                <w:ilvl w:val="0"/>
+                <w:numId w:val="1"/>
+              </w:numPr>
+              <w:rPr>
+                <w:rFonts w:ascii="Times New Roman" w:hAnsi="Times New Roman" w:cs="Times New Roman"/>
+              </w:rPr>
+            </w:pPr>
+            <w:r>
+              <w:rPr>
+                <w:rFonts w:ascii="Times New Roman" w:hAnsi="Times New Roman" w:cs="Times New Roman"/>
+              </w:rPr>
+              <w:t>Scrum and Agile methodology</w:t>
+            </w:r>
+          </w:p>
+          <w:p>
+            <w:pPr>
+              <w:pStyle w:val="ListParagraph"/>
+              <w:numPr>
+                <w:ilvl w:val="0"/>
+                <w:numId w:val="1"/>
+              </w:numPr>
+              <w:rPr>
+                <w:rFonts w:ascii="Times New Roman" w:hAnsi="Times New Roman" w:cs="Times New Roman"/>
+              </w:rPr>
+            </w:pPr>
+            <w:r>
+              <w:rPr>
+                <w:rFonts w:ascii="Times New Roman" w:hAnsi="Times New Roman" w:cs="Times New Roman"/>
+              </w:rPr>
+              <w:t>MVC design pattern</w:t>
+            </w:r>
+          </w:p>
+        </w:tc>
+        <w:tc>
+          <w:tcPr>
+            <w:tcW w:w="3133" w:type="dxa"/>
+            <w:tcBorders>
+              <w:top w:val="single" w:sz="4" w:space="0" w:color="auto"/>
+              <w:left w:val="nil"/>
+              <w:bottom w:val="nil"/>
+              <w:right w:val="nil"/>
+            </w:tcBorders>
+          </w:tcPr>
+          <w:p>
+            <w:pPr>
+              <w:pStyle w:val="ListParagraph"/>
+              <w:numPr>
+                <w:ilvl w:val="0"/>
+                <w:numId w:val="1"/>
+              </w:numPr>
+              <w:rPr>
+                <w:rFonts w:ascii="Times New Roman" w:hAnsi="Times New Roman" w:cs="Times New Roman"/>
+              </w:rPr>
+            </w:pPr>
+            <w:r>
+              <w:rPr>
+                <w:rFonts w:ascii="Times New Roman" w:hAnsi="Times New Roman" w:cs="Times New Roman"/>
+              </w:rPr>
+              <w:t>Project Coordination</w:t>
+            </w:r>
+          </w:p>
+          <w:p>
+            <w:pPr>
+              <w:pStyle w:val="ListParagraph"/>
+              <w:numPr>
+                <w:ilvl w:val="0"/>
+                <w:numId w:val="1"/>
+              </w:numPr>
+              <w:rPr>
+                <w:rFonts w:ascii="Times New Roman" w:hAnsi="Times New Roman" w:cs="Times New Roman"/>
+              </w:rPr>
+            </w:pPr>
+            <w:r>
+              <w:rPr>
+                <w:rFonts w:ascii="Times New Roman" w:hAnsi="Times New Roman" w:cs="Times New Roman"/>
+              </w:rPr>
+              <w:t>Computer proficiency</w:t>
+            </w:r>
+          </w:p>
+          <w:p>
+            <w:pPr>
+              <w:pStyle w:val="ListParagraph"/>
+              <w:numPr>
+                <w:ilvl w:val="0"/>
+                <w:numId w:val="1"/>
+              </w:numPr>
+              <w:rPr>
+                <w:rFonts w:ascii="Times New Roman" w:hAnsi="Times New Roman" w:cs="Times New Roman"/>
+              </w:rPr>
+            </w:pPr>
+            <w:r>
+              <w:rPr>
+                <w:rFonts w:ascii="Times New Roman" w:hAnsi="Times New Roman" w:cs="Times New Roman"/>
+              </w:rPr>
+              <w:t>Good Listening Skills</w:t>
+            </w:r>
+          </w:p>
+          <w:p>
+            <w:pPr>
+              <w:pStyle w:val="ListParagraph"/>
+              <w:numPr>
+                <w:ilvl w:val="0"/>
+                <w:numId w:val="1"/>
+              </w:numPr>
+              <w:rPr>
+                <w:rFonts w:ascii="Times New Roman" w:hAnsi="Times New Roman" w:cs="Times New Roman"/>
+              </w:rPr>
+            </w:pPr>
+            <w:r>
+              <w:rPr>
+                <w:rFonts w:ascii="Times New Roman" w:hAnsi="Times New Roman" w:cs="Times New Roman"/>
+              </w:rPr>
+              <w:t>Conflict Resolution</w:t>
+            </w:r>
+          </w:p>
+          <w:p>
+            <w:pPr>
+              <w:pStyle w:val="ListParagraph"/>
+              <w:numPr>
+                <w:ilvl w:val="0"/>
+                <w:numId w:val="1"/>
+              </w:numPr>
+              <w:rPr>
+                <w:rFonts w:ascii="Times New Roman" w:hAnsi="Times New Roman" w:cs="Times New Roman"/>
+              </w:rPr>
+            </w:pPr>
+            <w:r>
+              <w:rPr>
+                <w:rFonts w:ascii="Times New Roman" w:hAnsi="Times New Roman" w:cs="Times New Roman"/>
+              </w:rPr>
+              <w:t>Time Management</w:t>
+            </w:r>
+          </w:p>
         </w:tc>
       </w:tr>
       <w:tr>
         <w:tc>
           <w:tcPr>
-            <w:tcW w:w="6655" w:type="dxa"/>
-          </w:tcPr>
-          <w:p/>
-        </w:tc>
-        <w:tc>
-          <w:tcPr>
-            <w:tcW w:w="2695" w:type="dxa"/>
-          </w:tcPr>
-          <w:p/>
+            <w:tcW w:w="9360" w:type="dxa"/>
+            <w:gridSpan w:val="8"/>
+            <w:tcBorders>
+              <w:top w:val="nil"/>
+              <w:left w:val="nil"/>
+              <w:bottom w:val="nil"/>
+              <w:right w:val="nil"/>
+            </w:tcBorders>
+          </w:tcPr>
+          <w:p>
+            <w:pPr>
+              <w:jc w:val="center"/>
+              <w:rPr>
+                <w:rFonts w:ascii="Times New Roman" w:hAnsi="Times New Roman" w:cs="Times New Roman"/>
+              </w:rPr>
+            </w:pPr>
+          </w:p>
         </w:tc>
       </w:tr>
       <w:tr>
         <w:tc>
           <w:tcPr>
-            <w:tcW w:w="6655" w:type="dxa"/>
-          </w:tcPr>
-          <w:p/>
-        </w:tc>
-        <w:tc>
-          <w:tcPr>
-            <w:tcW w:w="2695" w:type="dxa"/>
-          </w:tcPr>
-          <w:p/>
+            <w:tcW w:w="1192" w:type="dxa"/>
+            <w:gridSpan w:val="3"/>
+            <w:tcBorders>
+              <w:top w:val="nil"/>
+              <w:left w:val="nil"/>
+              <w:bottom w:val="nil"/>
+              <w:right w:val="nil"/>
+            </w:tcBorders>
+          </w:tcPr>
+          <w:p>
+            <w:pPr>
+              <w:rPr>
+                <w:rFonts w:ascii="Times New Roman" w:hAnsi="Times New Roman" w:cs="Times New Roman"/>
+                <w:b/>
+                <w:bCs/>
+              </w:rPr>
+            </w:pPr>
+            <w:r>
+              <w:rPr>
+                <w:rFonts w:ascii="Times New Roman" w:hAnsi="Times New Roman" w:cs="Times New Roman"/>
+                <w:b/>
+                <w:bCs/>
+              </w:rPr>
+              <w:t>Education</w:t>
+            </w:r>
+          </w:p>
+        </w:tc>
+        <w:tc>
+          <w:tcPr>
+            <w:tcW w:w="8168" w:type="dxa"/>
+            <w:gridSpan w:val="5"/>
+            <w:tcBorders>
+              <w:top w:val="nil"/>
+              <w:left w:val="nil"/>
+              <w:bottom w:val="single" w:sz="4" w:space="0" w:color="auto"/>
+              <w:right w:val="nil"/>
+            </w:tcBorders>
+          </w:tcPr>
+          <w:p>
+            <w:pPr>
+              <w:rPr>
+                <w:rFonts w:ascii="Times New Roman" w:hAnsi="Times New Roman" w:cs="Times New Roman"/>
+                <w:b/>
+                <w:bCs/>
+              </w:rPr>
+            </w:pPr>
+          </w:p>
         </w:tc>
       </w:tr>
       <w:tr>
         <w:tc>
           <w:tcPr>
-            <w:tcW w:w="6655" w:type="dxa"/>
-          </w:tcPr>
-          <w:p/>
-        </w:tc>
-        <w:tc>
-          <w:tcPr>
-            <w:tcW w:w="2695" w:type="dxa"/>
-          </w:tcPr>
-          <w:p/>
+            <w:tcW w:w="2534" w:type="dxa"/>
+            <w:gridSpan w:val="6"/>
+            <w:tcBorders>
+              <w:top w:val="nil"/>
+              <w:left w:val="nil"/>
+              <w:bottom w:val="nil"/>
+              <w:right w:val="nil"/>
+            </w:tcBorders>
+          </w:tcPr>
+          <w:p>
+            <w:pPr>
+              <w:rPr>
+                <w:rFonts w:ascii="Times New Roman" w:hAnsi="Times New Roman" w:cs="Times New Roman"/>
+                <w:color w:val="808080" w:themeColor="background1" w:themeShade="80"/>
+              </w:rPr>
+            </w:pPr>
+            <w:r>
+              <w:rPr>
+                <w:rFonts w:ascii="Times New Roman" w:hAnsi="Times New Roman" w:cs="Times New Roman"/>
+                <w:color w:val="808080" w:themeColor="background1" w:themeShade="80"/>
+              </w:rPr>
+              <w:t>2021 – 2021</w:t>
+            </w:r>
+          </w:p>
+        </w:tc>
+        <w:tc>
+          <w:tcPr>
+            <w:tcW w:w="6826" w:type="dxa"/>
+            <w:gridSpan w:val="2"/>
+            <w:tcBorders>
+              <w:top w:val="single" w:sz="4" w:space="0" w:color="auto"/>
+              <w:left w:val="nil"/>
+              <w:bottom w:val="nil"/>
+              <w:right w:val="nil"/>
+            </w:tcBorders>
+          </w:tcPr>
+          <w:p>
+            <w:pPr>
+              <w:rPr>
+                <w:rFonts w:ascii="Times New Roman" w:hAnsi="Times New Roman" w:cs="Times New Roman"/>
+              </w:rPr>
+            </w:pPr>
+            <w:r>
+              <w:rPr>
+                <w:rFonts w:ascii="Times New Roman" w:hAnsi="Times New Roman" w:cs="Times New Roman"/>
+              </w:rPr>
+              <w:t>Certificate: Full Stack Web Development</w:t>
+            </w:r>
+          </w:p>
+          <w:p>
+            <w:pPr>
+              <w:rPr>
+                <w:rFonts w:ascii="Times New Roman" w:hAnsi="Times New Roman" w:cs="Times New Roman"/>
+              </w:rPr>
+            </w:pPr>
+            <w:r>
+              <w:rPr>
+                <w:rFonts w:ascii="Times New Roman" w:hAnsi="Times New Roman" w:cs="Times New Roman"/>
+              </w:rPr>
+              <w:t>Boise CodeWorks</w:t>
+            </w:r>
+          </w:p>
+          <w:p>
+            <w:pPr>
+              <w:rPr>
+                <w:rFonts w:ascii="Times New Roman" w:hAnsi="Times New Roman" w:cs="Times New Roman"/>
+              </w:rPr>
+            </w:pPr>
+          </w:p>
         </w:tc>
       </w:tr>
       <w:tr>
         <w:tc>
           <w:tcPr>
-            <w:tcW w:w="6655" w:type="dxa"/>
-          </w:tcPr>
-          <w:p/>
-        </w:tc>
-        <w:tc>
-          <w:tcPr>
-            <w:tcW w:w="2695" w:type="dxa"/>
-          </w:tcPr>
-          <w:p/>
+            <w:tcW w:w="2534" w:type="dxa"/>
+            <w:gridSpan w:val="6"/>
+            <w:tcBorders>
+              <w:top w:val="nil"/>
+              <w:left w:val="nil"/>
+              <w:bottom w:val="nil"/>
+              <w:right w:val="nil"/>
+            </w:tcBorders>
+          </w:tcPr>
+          <w:p>
+            <w:pPr>
+              <w:rPr>
+                <w:rFonts w:ascii="Times New Roman" w:hAnsi="Times New Roman" w:cs="Times New Roman"/>
+                <w:color w:val="808080" w:themeColor="background1" w:themeShade="80"/>
+              </w:rPr>
+            </w:pPr>
+            <w:r>
+              <w:rPr>
+                <w:rFonts w:ascii="Times New Roman" w:hAnsi="Times New Roman" w:cs="Times New Roman"/>
+                <w:color w:val="808080" w:themeColor="background1" w:themeShade="80"/>
+              </w:rPr>
+              <w:t>2019 – 2020</w:t>
+            </w:r>
+          </w:p>
+        </w:tc>
+        <w:tc>
+          <w:tcPr>
+            <w:tcW w:w="6826" w:type="dxa"/>
+            <w:gridSpan w:val="2"/>
+            <w:tcBorders>
+              <w:top w:val="nil"/>
+              <w:left w:val="nil"/>
+              <w:bottom w:val="nil"/>
+              <w:right w:val="nil"/>
+            </w:tcBorders>
+          </w:tcPr>
+          <w:p>
+            <w:pPr>
+              <w:rPr>
+                <w:rFonts w:ascii="Times New Roman" w:hAnsi="Times New Roman" w:cs="Times New Roman"/>
+              </w:rPr>
+            </w:pPr>
+            <w:r>
+              <w:rPr>
+                <w:rFonts w:ascii="Times New Roman" w:hAnsi="Times New Roman" w:cs="Times New Roman"/>
+              </w:rPr>
+              <w:t>Games, Interactive Media, and Mobile</w:t>
+            </w:r>
+          </w:p>
+          <w:p>
+            <w:pPr>
+              <w:rPr>
+                <w:rFonts w:ascii="Times New Roman" w:hAnsi="Times New Roman" w:cs="Times New Roman"/>
+              </w:rPr>
+            </w:pPr>
+            <w:r>
+              <w:rPr>
+                <w:rFonts w:ascii="Times New Roman" w:hAnsi="Times New Roman" w:cs="Times New Roman"/>
+              </w:rPr>
+              <w:t>Boise State University</w:t>
+            </w:r>
+          </w:p>
+          <w:p>
+            <w:pPr>
+              <w:rPr>
+                <w:rFonts w:ascii="Times New Roman" w:hAnsi="Times New Roman" w:cs="Times New Roman"/>
+              </w:rPr>
+            </w:pPr>
+          </w:p>
         </w:tc>
       </w:tr>
       <w:tr>
         <w:tc>
           <w:tcPr>
-            <w:tcW w:w="6655" w:type="dxa"/>
-          </w:tcPr>
-          <w:p/>
-        </w:tc>
-        <w:tc>
-          <w:tcPr>
-            <w:tcW w:w="2695" w:type="dxa"/>
-          </w:tcPr>
-          <w:p/>
+            <w:tcW w:w="2534" w:type="dxa"/>
+            <w:gridSpan w:val="6"/>
+            <w:tcBorders>
+              <w:top w:val="nil"/>
+              <w:left w:val="nil"/>
+              <w:bottom w:val="nil"/>
+              <w:right w:val="nil"/>
+            </w:tcBorders>
+          </w:tcPr>
+          <w:p>
+            <w:pPr>
+              <w:rPr>
+                <w:rFonts w:ascii="Times New Roman" w:hAnsi="Times New Roman" w:cs="Times New Roman"/>
+                <w:color w:val="808080" w:themeColor="background1" w:themeShade="80"/>
+              </w:rPr>
+            </w:pPr>
+            <w:r>
+              <w:rPr>
+                <w:rFonts w:ascii="Times New Roman" w:hAnsi="Times New Roman" w:cs="Times New Roman"/>
+                <w:color w:val="808080" w:themeColor="background1" w:themeShade="80"/>
+              </w:rPr>
+              <w:t>2014 – 2018</w:t>
+            </w:r>
+          </w:p>
+        </w:tc>
+        <w:tc>
+          <w:tcPr>
+            <w:tcW w:w="6826" w:type="dxa"/>
+            <w:gridSpan w:val="2"/>
+            <w:tcBorders>
+              <w:top w:val="nil"/>
+              <w:left w:val="nil"/>
+              <w:bottom w:val="nil"/>
+              <w:right w:val="nil"/>
+            </w:tcBorders>
+          </w:tcPr>
+          <w:p>
+            <w:pPr>
+              <w:rPr>
+                <w:rFonts w:ascii="Times New Roman" w:hAnsi="Times New Roman" w:cs="Times New Roman"/>
+              </w:rPr>
+            </w:pPr>
+            <w:r>
+              <w:rPr>
+                <w:rFonts w:ascii="Times New Roman" w:hAnsi="Times New Roman" w:cs="Times New Roman"/>
+              </w:rPr>
+              <w:t>Alumni: Computer Science and Web Development</w:t>
+            </w:r>
+          </w:p>
+          <w:p>
+            <w:pPr>
+              <w:rPr>
+                <w:rFonts w:ascii="Times New Roman" w:hAnsi="Times New Roman" w:cs="Times New Roman"/>
+              </w:rPr>
+            </w:pPr>
+            <w:r>
+              <w:rPr>
+                <w:rFonts w:ascii="Times New Roman" w:hAnsi="Times New Roman" w:cs="Times New Roman"/>
+              </w:rPr>
+              <w:t>Meridian Technical Charter High School</w:t>
+            </w:r>
+          </w:p>
+        </w:tc>
+      </w:tr>
+      <w:tr>
+        <w:tc>
+          <w:tcPr>
+            <w:tcW w:w="9360" w:type="dxa"/>
+            <w:gridSpan w:val="8"/>
+            <w:tcBorders>
+              <w:top w:val="nil"/>
+              <w:left w:val="nil"/>
+              <w:bottom w:val="nil"/>
+              <w:right w:val="nil"/>
+            </w:tcBorders>
+          </w:tcPr>
+          <w:p>
+            <w:pPr>
+              <w:jc w:val="center"/>
+              <w:rPr>
+                <w:rFonts w:ascii="Times New Roman" w:hAnsi="Times New Roman" w:cs="Times New Roman"/>
+              </w:rPr>
+            </w:pPr>
+          </w:p>
+        </w:tc>
+      </w:tr>
+      <w:tr>
+        <w:tc>
+          <w:tcPr>
+            <w:tcW w:w="1551" w:type="dxa"/>
+            <w:gridSpan w:val="4"/>
+            <w:tcBorders>
+              <w:top w:val="nil"/>
+              <w:left w:val="nil"/>
+              <w:bottom w:val="nil"/>
+              <w:right w:val="nil"/>
+            </w:tcBorders>
+          </w:tcPr>
+          <w:p>
+            <w:pPr>
+              <w:rPr>
+                <w:rFonts w:ascii="Times New Roman" w:hAnsi="Times New Roman" w:cs="Times New Roman"/>
+                <w:b/>
+                <w:bCs/>
+              </w:rPr>
+            </w:pPr>
+            <w:r>
+              <w:rPr>
+                <w:rFonts w:ascii="Times New Roman" w:hAnsi="Times New Roman" w:cs="Times New Roman"/>
+                <w:b/>
+                <w:bCs/>
+              </w:rPr>
+              <w:t>Work History</w:t>
+            </w:r>
+          </w:p>
+        </w:tc>
+        <w:tc>
+          <w:tcPr>
+            <w:tcW w:w="7809" w:type="dxa"/>
+            <w:gridSpan w:val="4"/>
+            <w:tcBorders>
+              <w:top w:val="nil"/>
+              <w:left w:val="nil"/>
+              <w:bottom w:val="single" w:sz="4" w:space="0" w:color="auto"/>
+              <w:right w:val="nil"/>
+            </w:tcBorders>
+          </w:tcPr>
+          <w:p>
+            <w:pPr>
+              <w:rPr>
+                <w:rFonts w:ascii="Times New Roman" w:hAnsi="Times New Roman" w:cs="Times New Roman"/>
+                <w:b/>
+                <w:bCs/>
+              </w:rPr>
+            </w:pPr>
+          </w:p>
+        </w:tc>
+      </w:tr>
+      <w:tr>
+        <w:tc>
+          <w:tcPr>
+            <w:tcW w:w="2534" w:type="dxa"/>
+            <w:gridSpan w:val="6"/>
+            <w:tcBorders>
+              <w:top w:val="nil"/>
+              <w:left w:val="nil"/>
+              <w:bottom w:val="nil"/>
+              <w:right w:val="nil"/>
+            </w:tcBorders>
+          </w:tcPr>
+          <w:p>
+            <w:pPr>
+              <w:rPr>
+                <w:rFonts w:ascii="Times New Roman" w:hAnsi="Times New Roman" w:cs="Times New Roman"/>
+                <w:color w:val="808080" w:themeColor="background1" w:themeShade="80"/>
+                <w:sz w:val="20"/>
+                <w:szCs w:val="20"/>
+              </w:rPr>
+            </w:pPr>
+            <w:r>
+              <w:rPr>
+                <w:rFonts w:ascii="Times New Roman" w:hAnsi="Times New Roman" w:cs="Times New Roman"/>
+                <w:color w:val="808080" w:themeColor="background1" w:themeShade="80"/>
+                <w:sz w:val="20"/>
+                <w:szCs w:val="20"/>
+              </w:rPr>
+              <w:t>June 2020 – December 2020</w:t>
+            </w:r>
+          </w:p>
+        </w:tc>
+        <w:tc>
+          <w:tcPr>
+            <w:tcW w:w="6826" w:type="dxa"/>
+            <w:gridSpan w:val="2"/>
+            <w:tcBorders>
+              <w:top w:val="single" w:sz="4" w:space="0" w:color="auto"/>
+              <w:left w:val="nil"/>
+              <w:bottom w:val="nil"/>
+              <w:right w:val="nil"/>
+            </w:tcBorders>
+          </w:tcPr>
+          <w:p>
+            <w:pPr>
+              <w:rPr>
+                <w:rFonts w:ascii="Times New Roman" w:hAnsi="Times New Roman" w:cs="Times New Roman"/>
+              </w:rPr>
+            </w:pPr>
+            <w:r>
+              <w:rPr>
+                <w:rFonts w:ascii="Times New Roman" w:hAnsi="Times New Roman" w:cs="Times New Roman"/>
+              </w:rPr>
+              <w:t>Data Collector, Retail Data</w:t>
+            </w:r>
+          </w:p>
+          <w:p>
+            <w:pPr>
+              <w:pStyle w:val="ListParagraph"/>
+              <w:numPr>
+                <w:ilvl w:val="0"/>
+                <w:numId w:val="2"/>
+              </w:numPr>
+              <w:rPr>
+                <w:rFonts w:ascii="Times New Roman" w:hAnsi="Times New Roman" w:cs="Times New Roman"/>
+              </w:rPr>
+            </w:pPr>
+            <w:r>
+              <w:rPr>
+                <w:rFonts w:ascii="Times New Roman" w:hAnsi="Times New Roman" w:cs="Times New Roman"/>
+              </w:rPr>
+              <w:t>Gathered and submitted observational information in addition to required data points</w:t>
+            </w:r>
+          </w:p>
+          <w:p>
+            <w:pPr>
+              <w:rPr>
+                <w:rFonts w:ascii="Times New Roman" w:hAnsi="Times New Roman" w:cs="Times New Roman"/>
+              </w:rPr>
+            </w:pPr>
+          </w:p>
+        </w:tc>
+      </w:tr>
+      <w:tr>
+        <w:tc>
+          <w:tcPr>
+            <w:tcW w:w="2534" w:type="dxa"/>
+            <w:gridSpan w:val="6"/>
+            <w:tcBorders>
+              <w:top w:val="nil"/>
+              <w:left w:val="nil"/>
+              <w:bottom w:val="nil"/>
+              <w:right w:val="nil"/>
+            </w:tcBorders>
+          </w:tcPr>
+          <w:p>
+            <w:pPr>
+              <w:rPr>
+                <w:rFonts w:ascii="Times New Roman" w:hAnsi="Times New Roman" w:cs="Times New Roman"/>
+                <w:color w:val="808080" w:themeColor="background1" w:themeShade="80"/>
+                <w:sz w:val="20"/>
+                <w:szCs w:val="20"/>
+              </w:rPr>
+            </w:pPr>
+            <w:r>
+              <w:rPr>
+                <w:rFonts w:ascii="Times New Roman" w:hAnsi="Times New Roman" w:cs="Times New Roman"/>
+                <w:color w:val="808080" w:themeColor="background1" w:themeShade="80"/>
+                <w:sz w:val="20"/>
+                <w:szCs w:val="20"/>
+              </w:rPr>
+              <w:t>August 2017 – May 2018</w:t>
+            </w:r>
+          </w:p>
+        </w:tc>
+        <w:tc>
+          <w:tcPr>
+            <w:tcW w:w="6826" w:type="dxa"/>
+            <w:gridSpan w:val="2"/>
+            <w:tcBorders>
+              <w:top w:val="nil"/>
+              <w:left w:val="nil"/>
+              <w:bottom w:val="nil"/>
+              <w:right w:val="nil"/>
+            </w:tcBorders>
+          </w:tcPr>
+          <w:p>
+            <w:pPr>
+              <w:rPr>
+                <w:rFonts w:ascii="Times New Roman" w:hAnsi="Times New Roman" w:cs="Times New Roman"/>
+              </w:rPr>
+            </w:pPr>
+            <w:r>
+              <w:rPr>
+                <w:rFonts w:ascii="Times New Roman" w:hAnsi="Times New Roman" w:cs="Times New Roman"/>
+              </w:rPr>
+              <w:t>Programming Intern, Nerdy Dragon</w:t>
+            </w:r>
+          </w:p>
+          <w:p>
+            <w:pPr>
+              <w:pStyle w:val="ListParagraph"/>
+              <w:numPr>
+                <w:ilvl w:val="0"/>
+                <w:numId w:val="2"/>
+              </w:numPr>
+              <w:rPr>
+                <w:rFonts w:ascii="Times New Roman" w:hAnsi="Times New Roman" w:cs="Times New Roman"/>
+              </w:rPr>
+            </w:pPr>
+            <w:r>
+              <w:rPr>
+                <w:rFonts w:ascii="Times New Roman" w:hAnsi="Times New Roman" w:cs="Times New Roman"/>
+              </w:rPr>
+              <w:t>Built databases and table structures following MySQL architecture methodology for web applications</w:t>
+            </w:r>
+          </w:p>
+          <w:p>
+            <w:pPr>
+              <w:rPr>
+                <w:rFonts w:ascii="Times New Roman" w:hAnsi="Times New Roman" w:cs="Times New Roman"/>
+              </w:rPr>
+            </w:pPr>
+          </w:p>
+        </w:tc>
+      </w:tr>
+      <w:tr>
+        <w:tc>
+          <w:tcPr>
+            <w:tcW w:w="2534" w:type="dxa"/>
+            <w:gridSpan w:val="6"/>
+            <w:tcBorders>
+              <w:top w:val="nil"/>
+              <w:left w:val="nil"/>
+              <w:bottom w:val="nil"/>
+              <w:right w:val="nil"/>
+            </w:tcBorders>
+          </w:tcPr>
+          <w:p>
+            <w:pPr>
+              <w:rPr>
+                <w:rFonts w:ascii="Times New Roman" w:hAnsi="Times New Roman" w:cs="Times New Roman"/>
+                <w:color w:val="808080" w:themeColor="background1" w:themeShade="80"/>
+                <w:sz w:val="20"/>
+                <w:szCs w:val="20"/>
+              </w:rPr>
+            </w:pPr>
+            <w:r>
+              <w:rPr>
+                <w:rFonts w:ascii="Times New Roman" w:hAnsi="Times New Roman" w:cs="Times New Roman"/>
+                <w:color w:val="808080" w:themeColor="background1" w:themeShade="80"/>
+                <w:sz w:val="20"/>
+                <w:szCs w:val="20"/>
+              </w:rPr>
+              <w:t>August 2017 – May 2018</w:t>
+            </w:r>
+          </w:p>
+        </w:tc>
+        <w:tc>
+          <w:tcPr>
+            <w:tcW w:w="6826" w:type="dxa"/>
+            <w:gridSpan w:val="2"/>
+            <w:tcBorders>
+              <w:top w:val="nil"/>
+              <w:left w:val="nil"/>
+              <w:bottom w:val="nil"/>
+              <w:right w:val="nil"/>
+            </w:tcBorders>
+          </w:tcPr>
+          <w:p>
+            <w:pPr>
+              <w:rPr>
+                <w:rFonts w:ascii="Times New Roman" w:hAnsi="Times New Roman" w:cs="Times New Roman"/>
+              </w:rPr>
+            </w:pPr>
+            <w:r>
+              <w:rPr>
+                <w:rFonts w:ascii="Times New Roman" w:hAnsi="Times New Roman" w:cs="Times New Roman"/>
+              </w:rPr>
+              <w:t>Web Development Intern, MTCHS</w:t>
+            </w:r>
+          </w:p>
+          <w:p>
+            <w:pPr>
+              <w:pStyle w:val="ListParagraph"/>
+              <w:numPr>
+                <w:ilvl w:val="0"/>
+                <w:numId w:val="2"/>
+              </w:numPr>
+              <w:rPr>
+                <w:rFonts w:ascii="Times New Roman" w:hAnsi="Times New Roman" w:cs="Times New Roman"/>
+              </w:rPr>
+            </w:pPr>
+            <w:r>
+              <w:rPr>
+                <w:rFonts w:ascii="Times New Roman" w:hAnsi="Times New Roman" w:cs="Times New Roman"/>
+              </w:rPr>
+              <w:t>Maintained and upgraded the accessibility and functionality of the school’s WordPress website and MySQL database</w:t>
+            </w:r>
+          </w:p>
+          <w:p>
+            <w:pPr>
+              <w:rPr>
+                <w:rFonts w:ascii="Times New Roman" w:hAnsi="Times New Roman" w:cs="Times New Roman"/>
+              </w:rPr>
+            </w:pPr>
+          </w:p>
         </w:tc>
       </w:tr>
     </w:tbl>
-    <w:p/>
+    <w:p>
+      <w:pPr>
+        <w:rPr>
+          <w:rFonts w:ascii="Times New Roman" w:hAnsi="Times New Roman" w:cs="Times New Roman"/>
+          <w:sz w:val="2"/>
+          <w:szCs w:val="2"/>
+        </w:rPr>
+      </w:pPr>
+    </w:p>
     <w:sectPr>
       <w:pgSz w:w="12240" w:h="15840"/>
       <w:pgMar w:top="1440" w:right="1440" w:bottom="1440" w:left="1440" w:header="720" w:footer="720" w:gutter="0"/>
@@ -259,8 +1317,361 @@
 </w:document>
 </file>
 
+<file path=word/numbering.xml><?xml version="1.0" encoding="utf-8"?>
+<w:numbering xmlns:wpc="http://schemas.microsoft.com/office/word/2010/wordprocessingCanvas" xmlns:cx="http://schemas.microsoft.com/office/drawing/2014/chartex" xmlns:cx1="http://schemas.microsoft.com/office/drawing/2015/9/8/chartex" xmlns:cx2="http://schemas.microsoft.com/office/drawing/2015/10/21/chartex" xmlns:cx3="http://schemas.microsoft.com/office/drawing/2016/5/9/chartex" xmlns:cx4="http://schemas.microsoft.com/office/drawing/2016/5/10/chartex" xmlns:cx5="http://schemas.microsoft.com/office/drawing/2016/5/11/chartex" xmlns:cx6="http://schemas.microsoft.com/office/drawing/2016/5/12/chartex" xmlns:cx7="http://schemas.microsoft.com/office/drawing/2016/5/13/chartex" xmlns:cx8="http://schemas.microsoft.com/office/drawing/2016/5/14/chartex" xmlns:mc="http://schemas.openxmlformats.org/markup-compatibility/2006" xmlns:aink="http://schemas.microsoft.com/office/drawing/2016/ink" xmlns:am3d="http://schemas.microsoft.com/office/drawing/2017/model3d" xmlns:o="urn:schemas-microsoft-com:office:office" xmlns:r="http://schemas.openxmlformats.org/officeDocument/2006/relationships" xmlns:m="http://schemas.openxmlformats.org/officeDocument/2006/math" xmlns:v="urn:schemas-microsoft-com:vml" xmlns:wp14="http://schemas.microsoft.com/office/word/2010/wordprocessingDrawing" xmlns:wp="http://schemas.openxmlformats.org/drawingml/2006/wordprocessingDrawing" xmlns:w10="urn:schemas-microsoft-com:office:word" xmlns:w="http://schemas.openxmlformats.org/wordprocessingml/2006/main" xmlns:w14="http://schemas.microsoft.com/office/word/2010/wordml" xmlns:w15="http://schemas.microsoft.com/office/word/2012/wordml" xmlns:w16cex="http://schemas.microsoft.com/office/word/2018/wordml/cex" xmlns:w16cid="http://schemas.microsoft.com/office/word/2016/wordml/cid" xmlns:w16="http://schemas.microsoft.com/office/word/2018/wordml" xmlns:w16sdtdh="http://schemas.microsoft.com/office/word/2020/wordml/sdtdatahash" xmlns:w16se="http://schemas.microsoft.com/office/word/2015/wordml/symex" xmlns:wpg="http://schemas.microsoft.com/office/word/2010/wordprocessingGroup" xmlns:wpi="http://schemas.microsoft.com/office/word/2010/wordprocessingInk" xmlns:wne="http://schemas.microsoft.com/office/word/2006/wordml" xmlns:wps="http://schemas.microsoft.com/office/word/2010/wordprocessingShape" mc:Ignorable="w14 w15 w16se w16cid w16 w16cex w16sdtdh wp14">
+  <w:abstractNum w:abstractNumId="0" w15:restartNumberingAfterBreak="0">
+    <w:nsid w:val="037E2358"/>
+    <w:multiLevelType w:val="hybridMultilevel"/>
+    <w:tmpl w:val="55D43D6E"/>
+    <w:lvl w:ilvl="0" w:tplc="04090001">
+      <w:start w:val="1"/>
+      <w:numFmt w:val="bullet"/>
+      <w:lvlText w:val=""/>
+      <w:lvlJc w:val="left"/>
+      <w:pPr>
+        <w:ind w:left="720" w:hanging="360"/>
+      </w:pPr>
+      <w:rPr>
+        <w:rFonts w:ascii="Symbol" w:hAnsi="Symbol" w:hint="default"/>
+      </w:rPr>
+    </w:lvl>
+    <w:lvl w:ilvl="1" w:tplc="04090003" w:tentative="1">
+      <w:start w:val="1"/>
+      <w:numFmt w:val="bullet"/>
+      <w:lvlText w:val="o"/>
+      <w:lvlJc w:val="left"/>
+      <w:pPr>
+        <w:ind w:left="1440" w:hanging="360"/>
+      </w:pPr>
+      <w:rPr>
+        <w:rFonts w:ascii="Courier New" w:hAnsi="Courier New" w:cs="Courier New" w:hint="default"/>
+      </w:rPr>
+    </w:lvl>
+    <w:lvl w:ilvl="2" w:tplc="04090005" w:tentative="1">
+      <w:start w:val="1"/>
+      <w:numFmt w:val="bullet"/>
+      <w:lvlText w:val=""/>
+      <w:lvlJc w:val="left"/>
+      <w:pPr>
+        <w:ind w:left="2160" w:hanging="360"/>
+      </w:pPr>
+      <w:rPr>
+        <w:rFonts w:ascii="Wingdings" w:hAnsi="Wingdings" w:hint="default"/>
+      </w:rPr>
+    </w:lvl>
+    <w:lvl w:ilvl="3" w:tplc="04090001" w:tentative="1">
+      <w:start w:val="1"/>
+      <w:numFmt w:val="bullet"/>
+      <w:lvlText w:val=""/>
+      <w:lvlJc w:val="left"/>
+      <w:pPr>
+        <w:ind w:left="2880" w:hanging="360"/>
+      </w:pPr>
+      <w:rPr>
+        <w:rFonts w:ascii="Symbol" w:hAnsi="Symbol" w:hint="default"/>
+      </w:rPr>
+    </w:lvl>
+    <w:lvl w:ilvl="4" w:tplc="04090003" w:tentative="1">
+      <w:start w:val="1"/>
+      <w:numFmt w:val="bullet"/>
+      <w:lvlText w:val="o"/>
+      <w:lvlJc w:val="left"/>
+      <w:pPr>
+        <w:ind w:left="3600" w:hanging="360"/>
+      </w:pPr>
+      <w:rPr>
+        <w:rFonts w:ascii="Courier New" w:hAnsi="Courier New" w:cs="Courier New" w:hint="default"/>
+      </w:rPr>
+    </w:lvl>
+    <w:lvl w:ilvl="5" w:tplc="04090005" w:tentative="1">
+      <w:start w:val="1"/>
+      <w:numFmt w:val="bullet"/>
+      <w:lvlText w:val=""/>
+      <w:lvlJc w:val="left"/>
+      <w:pPr>
+        <w:ind w:left="4320" w:hanging="360"/>
+      </w:pPr>
+      <w:rPr>
+        <w:rFonts w:ascii="Wingdings" w:hAnsi="Wingdings" w:hint="default"/>
+      </w:rPr>
+    </w:lvl>
+    <w:lvl w:ilvl="6" w:tplc="04090001" w:tentative="1">
+      <w:start w:val="1"/>
+      <w:numFmt w:val="bullet"/>
+      <w:lvlText w:val=""/>
+      <w:lvlJc w:val="left"/>
+      <w:pPr>
+        <w:ind w:left="5040" w:hanging="360"/>
+      </w:pPr>
+      <w:rPr>
+        <w:rFonts w:ascii="Symbol" w:hAnsi="Symbol" w:hint="default"/>
+      </w:rPr>
+    </w:lvl>
+    <w:lvl w:ilvl="7" w:tplc="04090003" w:tentative="1">
+      <w:start w:val="1"/>
+      <w:numFmt w:val="bullet"/>
+      <w:lvlText w:val="o"/>
+      <w:lvlJc w:val="left"/>
+      <w:pPr>
+        <w:ind w:left="5760" w:hanging="360"/>
+      </w:pPr>
+      <w:rPr>
+        <w:rFonts w:ascii="Courier New" w:hAnsi="Courier New" w:cs="Courier New" w:hint="default"/>
+      </w:rPr>
+    </w:lvl>
+    <w:lvl w:ilvl="8" w:tplc="04090005" w:tentative="1">
+      <w:start w:val="1"/>
+      <w:numFmt w:val="bullet"/>
+      <w:lvlText w:val=""/>
+      <w:lvlJc w:val="left"/>
+      <w:pPr>
+        <w:ind w:left="6480" w:hanging="360"/>
+      </w:pPr>
+      <w:rPr>
+        <w:rFonts w:ascii="Wingdings" w:hAnsi="Wingdings" w:hint="default"/>
+      </w:rPr>
+    </w:lvl>
+  </w:abstractNum>
+  <w:abstractNum w:abstractNumId="1" w15:restartNumberingAfterBreak="0">
+    <w:nsid w:val="03E527FF"/>
+    <w:multiLevelType w:val="hybridMultilevel"/>
+    <w:tmpl w:val="955A1CE8"/>
+    <w:lvl w:ilvl="0" w:tplc="04090001">
+      <w:start w:val="1"/>
+      <w:numFmt w:val="bullet"/>
+      <w:lvlText w:val=""/>
+      <w:lvlJc w:val="left"/>
+      <w:pPr>
+        <w:ind w:left="720" w:hanging="360"/>
+      </w:pPr>
+      <w:rPr>
+        <w:rFonts w:ascii="Symbol" w:hAnsi="Symbol" w:hint="default"/>
+      </w:rPr>
+    </w:lvl>
+    <w:lvl w:ilvl="1" w:tplc="04090003" w:tentative="1">
+      <w:start w:val="1"/>
+      <w:numFmt w:val="bullet"/>
+      <w:lvlText w:val="o"/>
+      <w:lvlJc w:val="left"/>
+      <w:pPr>
+        <w:ind w:left="1440" w:hanging="360"/>
+      </w:pPr>
+      <w:rPr>
+        <w:rFonts w:ascii="Courier New" w:hAnsi="Courier New" w:cs="Courier New" w:hint="default"/>
+      </w:rPr>
+    </w:lvl>
+    <w:lvl w:ilvl="2" w:tplc="04090005" w:tentative="1">
+      <w:start w:val="1"/>
+      <w:numFmt w:val="bullet"/>
+      <w:lvlText w:val=""/>
+      <w:lvlJc w:val="left"/>
+      <w:pPr>
+        <w:ind w:left="2160" w:hanging="360"/>
+      </w:pPr>
+      <w:rPr>
+        <w:rFonts w:ascii="Wingdings" w:hAnsi="Wingdings" w:hint="default"/>
+      </w:rPr>
+    </w:lvl>
+    <w:lvl w:ilvl="3" w:tplc="04090001" w:tentative="1">
+      <w:start w:val="1"/>
+      <w:numFmt w:val="bullet"/>
+      <w:lvlText w:val=""/>
+      <w:lvlJc w:val="left"/>
+      <w:pPr>
+        <w:ind w:left="2880" w:hanging="360"/>
+      </w:pPr>
+      <w:rPr>
+        <w:rFonts w:ascii="Symbol" w:hAnsi="Symbol" w:hint="default"/>
+      </w:rPr>
+    </w:lvl>
+    <w:lvl w:ilvl="4" w:tplc="04090003" w:tentative="1">
+      <w:start w:val="1"/>
+      <w:numFmt w:val="bullet"/>
+      <w:lvlText w:val="o"/>
+      <w:lvlJc w:val="left"/>
+      <w:pPr>
+        <w:ind w:left="3600" w:hanging="360"/>
+      </w:pPr>
+      <w:rPr>
+        <w:rFonts w:ascii="Courier New" w:hAnsi="Courier New" w:cs="Courier New" w:hint="default"/>
+      </w:rPr>
+    </w:lvl>
+    <w:lvl w:ilvl="5" w:tplc="04090005" w:tentative="1">
+      <w:start w:val="1"/>
+      <w:numFmt w:val="bullet"/>
+      <w:lvlText w:val=""/>
+      <w:lvlJc w:val="left"/>
+      <w:pPr>
+        <w:ind w:left="4320" w:hanging="360"/>
+      </w:pPr>
+      <w:rPr>
+        <w:rFonts w:ascii="Wingdings" w:hAnsi="Wingdings" w:hint="default"/>
+      </w:rPr>
+    </w:lvl>
+    <w:lvl w:ilvl="6" w:tplc="04090001" w:tentative="1">
+      <w:start w:val="1"/>
+      <w:numFmt w:val="bullet"/>
+      <w:lvlText w:val=""/>
+      <w:lvlJc w:val="left"/>
+      <w:pPr>
+        <w:ind w:left="5040" w:hanging="360"/>
+      </w:pPr>
+      <w:rPr>
+        <w:rFonts w:ascii="Symbol" w:hAnsi="Symbol" w:hint="default"/>
+      </w:rPr>
+    </w:lvl>
+    <w:lvl w:ilvl="7" w:tplc="04090003" w:tentative="1">
+      <w:start w:val="1"/>
+      <w:numFmt w:val="bullet"/>
+      <w:lvlText w:val="o"/>
+      <w:lvlJc w:val="left"/>
+      <w:pPr>
+        <w:ind w:left="5760" w:hanging="360"/>
+      </w:pPr>
+      <w:rPr>
+        <w:rFonts w:ascii="Courier New" w:hAnsi="Courier New" w:cs="Courier New" w:hint="default"/>
+      </w:rPr>
+    </w:lvl>
+    <w:lvl w:ilvl="8" w:tplc="04090005" w:tentative="1">
+      <w:start w:val="1"/>
+      <w:numFmt w:val="bullet"/>
+      <w:lvlText w:val=""/>
+      <w:lvlJc w:val="left"/>
+      <w:pPr>
+        <w:ind w:left="6480" w:hanging="360"/>
+      </w:pPr>
+      <w:rPr>
+        <w:rFonts w:ascii="Wingdings" w:hAnsi="Wingdings" w:hint="default"/>
+      </w:rPr>
+    </w:lvl>
+  </w:abstractNum>
+  <w:abstractNum w:abstractNumId="2" w15:restartNumberingAfterBreak="0">
+    <w:nsid w:val="4A793EAB"/>
+    <w:multiLevelType w:val="hybridMultilevel"/>
+    <w:tmpl w:val="C16CC436"/>
+    <w:lvl w:ilvl="0" w:tplc="04090001">
+      <w:start w:val="1"/>
+      <w:numFmt w:val="bullet"/>
+      <w:lvlText w:val=""/>
+      <w:lvlJc w:val="left"/>
+      <w:pPr>
+        <w:ind w:left="720" w:hanging="360"/>
+      </w:pPr>
+      <w:rPr>
+        <w:rFonts w:ascii="Symbol" w:hAnsi="Symbol" w:hint="default"/>
+      </w:rPr>
+    </w:lvl>
+    <w:lvl w:ilvl="1" w:tplc="04090003" w:tentative="1">
+      <w:start w:val="1"/>
+      <w:numFmt w:val="bullet"/>
+      <w:lvlText w:val="o"/>
+      <w:lvlJc w:val="left"/>
+      <w:pPr>
+        <w:ind w:left="1440" w:hanging="360"/>
+      </w:pPr>
+      <w:rPr>
+        <w:rFonts w:ascii="Courier New" w:hAnsi="Courier New" w:cs="Courier New" w:hint="default"/>
+      </w:rPr>
+    </w:lvl>
+    <w:lvl w:ilvl="2" w:tplc="04090005" w:tentative="1">
+      <w:start w:val="1"/>
+      <w:numFmt w:val="bullet"/>
+      <w:lvlText w:val=""/>
+      <w:lvlJc w:val="left"/>
+      <w:pPr>
+        <w:ind w:left="2160" w:hanging="360"/>
+      </w:pPr>
+      <w:rPr>
+        <w:rFonts w:ascii="Wingdings" w:hAnsi="Wingdings" w:hint="default"/>
+      </w:rPr>
+    </w:lvl>
+    <w:lvl w:ilvl="3" w:tplc="04090001" w:tentative="1">
+      <w:start w:val="1"/>
+      <w:numFmt w:val="bullet"/>
+      <w:lvlText w:val=""/>
+      <w:lvlJc w:val="left"/>
+      <w:pPr>
+        <w:ind w:left="2880" w:hanging="360"/>
+      </w:pPr>
+      <w:rPr>
+        <w:rFonts w:ascii="Symbol" w:hAnsi="Symbol" w:hint="default"/>
+      </w:rPr>
+    </w:lvl>
+    <w:lvl w:ilvl="4" w:tplc="04090003" w:tentative="1">
+      <w:start w:val="1"/>
+      <w:numFmt w:val="bullet"/>
+      <w:lvlText w:val="o"/>
+      <w:lvlJc w:val="left"/>
+      <w:pPr>
+        <w:ind w:left="3600" w:hanging="360"/>
+      </w:pPr>
+      <w:rPr>
+        <w:rFonts w:ascii="Courier New" w:hAnsi="Courier New" w:cs="Courier New" w:hint="default"/>
+      </w:rPr>
+    </w:lvl>
+    <w:lvl w:ilvl="5" w:tplc="04090005" w:tentative="1">
+      <w:start w:val="1"/>
+      <w:numFmt w:val="bullet"/>
+      <w:lvlText w:val=""/>
+      <w:lvlJc w:val="left"/>
+      <w:pPr>
+        <w:ind w:left="4320" w:hanging="360"/>
+      </w:pPr>
+      <w:rPr>
+        <w:rFonts w:ascii="Wingdings" w:hAnsi="Wingdings" w:hint="default"/>
+      </w:rPr>
+    </w:lvl>
+    <w:lvl w:ilvl="6" w:tplc="04090001" w:tentative="1">
+      <w:start w:val="1"/>
+      <w:numFmt w:val="bullet"/>
+      <w:lvlText w:val=""/>
+      <w:lvlJc w:val="left"/>
+      <w:pPr>
+        <w:ind w:left="5040" w:hanging="360"/>
+      </w:pPr>
+      <w:rPr>
+        <w:rFonts w:ascii="Symbol" w:hAnsi="Symbol" w:hint="default"/>
+      </w:rPr>
+    </w:lvl>
+    <w:lvl w:ilvl="7" w:tplc="04090003" w:tentative="1">
+      <w:start w:val="1"/>
+      <w:numFmt w:val="bullet"/>
+      <w:lvlText w:val="o"/>
+      <w:lvlJc w:val="left"/>
+      <w:pPr>
+        <w:ind w:left="5760" w:hanging="360"/>
+      </w:pPr>
+      <w:rPr>
+        <w:rFonts w:ascii="Courier New" w:hAnsi="Courier New" w:cs="Courier New" w:hint="default"/>
+      </w:rPr>
+    </w:lvl>
+    <w:lvl w:ilvl="8" w:tplc="04090005" w:tentative="1">
+      <w:start w:val="1"/>
+      <w:numFmt w:val="bullet"/>
+      <w:lvlText w:val=""/>
+      <w:lvlJc w:val="left"/>
+      <w:pPr>
+        <w:ind w:left="6480" w:hanging="360"/>
+      </w:pPr>
+      <w:rPr>
+        <w:rFonts w:ascii="Wingdings" w:hAnsi="Wingdings" w:hint="default"/>
+      </w:rPr>
+    </w:lvl>
+  </w:abstractNum>
+  <w:num w:numId="1">
+    <w:abstractNumId w:val="1"/>
+  </w:num>
+  <w:num w:numId="2">
+    <w:abstractNumId w:val="2"/>
+  </w:num>
+  <w:num w:numId="3">
+    <w:abstractNumId w:val="0"/>
+  </w:num>
+</w:numbering>
+</file>
+
 <file path=word/styles.xml><?xml version="1.0" encoding="utf-8"?>
-<w:styles xmlns:mc="http://schemas.openxmlformats.org/markup-compatibility/2006" xmlns:r="http://schemas.openxmlformats.org/officeDocument/2006/relationships" xmlns:w="http://schemas.openxmlformats.org/wordprocessingml/2006/main" xmlns:w14="http://schemas.microsoft.com/office/word/2010/wordml" xmlns:w15="http://schemas.microsoft.com/office/word/2012/wordml" xmlns:w16cex="http://schemas.microsoft.com/office/word/2018/wordml/cex" xmlns:w16cid="http://schemas.microsoft.com/office/word/2016/wordml/cid" xmlns:w16="http://schemas.microsoft.com/office/word/2018/wordml" xmlns:w16se="http://schemas.microsoft.com/office/word/2015/wordml/symex" mc:Ignorable="w14 w15 w16se w16cid w16 w16cex">
+<w:styles xmlns:mc="http://schemas.openxmlformats.org/markup-compatibility/2006" xmlns:r="http://schemas.openxmlformats.org/officeDocument/2006/relationships" xmlns:w="http://schemas.openxmlformats.org/wordprocessingml/2006/main" xmlns:w14="http://schemas.microsoft.com/office/word/2010/wordml" xmlns:w15="http://schemas.microsoft.com/office/word/2012/wordml" xmlns:w16cex="http://schemas.microsoft.com/office/word/2018/wordml/cex" xmlns:w16cid="http://schemas.microsoft.com/office/word/2016/wordml/cid" xmlns:w16="http://schemas.microsoft.com/office/word/2018/wordml" xmlns:w16sdtdh="http://schemas.microsoft.com/office/word/2020/wordml/sdtdatahash" xmlns:w16se="http://schemas.microsoft.com/office/word/2015/wordml/symex" mc:Ignorable="w14 w15 w16se w16cid w16 w16cex w16sdtdh">
   <w:docDefaults>
     <w:rPrDefault>
       <w:rPr>
@@ -661,7 +2072,6 @@
   <w:style w:type="character" w:default="1" w:styleId="DefaultParagraphFont">
     <w:name w:val="Default Paragraph Font"/>
     <w:uiPriority w:val="1"/>
-    <w:semiHidden/>
     <w:unhideWhenUsed/>
   </w:style>
   <w:style w:type="table" w:default="1" w:styleId="TableNormal">
@@ -726,6 +2136,17 @@
       <w:color w:val="605E5C"/>
       <w:shd w:val="clear" w:color="auto" w:fill="E1DFDD"/>
     </w:rPr>
+  </w:style>
+  <w:style w:type="paragraph" w:styleId="ListParagraph">
+    <w:name w:val="List Paragraph"/>
+    <w:basedOn w:val="Normal"/>
+    <w:uiPriority w:val="34"/>
+    <w:qFormat/>
+    <w:rsid w:val="008529BD"/>
+    <w:pPr>
+      <w:ind w:left="720"/>
+      <w:contextualSpacing/>
+    </w:pPr>
   </w:style>
 </w:styles>
 </file>

--- a/Nathan M Quam - Resume.docx
+++ b/Nathan M Quam - Resume.docx
@@ -5,33 +5,73 @@
     <w:p>
       <w:pPr>
         <w:pStyle w:val="Title"/>
-      </w:pPr>
-      <w:r>
+        <w:rPr>
+          <w:sz w:val="36"/>
+          <w:szCs w:val="12"/>
+        </w:rPr>
+      </w:pPr>
+      <w:r>
+        <w:rPr>
+          <w:sz w:val="36"/>
+          <w:szCs w:val="12"/>
+        </w:rPr>
         <w:t>Nathan Quam</w:t>
       </w:r>
     </w:p>
     <w:p>
-      <w:r>
+      <w:pPr>
+        <w:contextualSpacing/>
+        <w:rPr>
+          <w:sz w:val="20"/>
+          <w:szCs w:val="20"/>
+        </w:rPr>
+      </w:pPr>
+      <w:r>
+        <w:rPr>
+          <w:sz w:val="20"/>
+          <w:szCs w:val="20"/>
+        </w:rPr>
         <w:t>(208) 830-0406</w:t>
       </w:r>
       <w:r>
+        <w:rPr>
+          <w:sz w:val="20"/>
+          <w:szCs w:val="20"/>
+        </w:rPr>
         <w:t> | </w:t>
       </w:r>
       <w:r>
+        <w:rPr>
+          <w:sz w:val="20"/>
+          <w:szCs w:val="20"/>
+        </w:rPr>
         <w:t>Nathan.M.Quam@gmail.com</w:t>
       </w:r>
       <w:r>
+        <w:rPr>
+          <w:sz w:val="20"/>
+          <w:szCs w:val="20"/>
+        </w:rPr>
         <w:t> | </w:t>
       </w:r>
       <w:r>
+        <w:rPr>
+          <w:sz w:val="20"/>
+          <w:szCs w:val="20"/>
+        </w:rPr>
         <w:t>Boise, I</w:t>
       </w:r>
       <w:r>
+        <w:rPr>
+          <w:sz w:val="20"/>
+          <w:szCs w:val="20"/>
+        </w:rPr>
         <w:t>daho</w:t>
       </w:r>
     </w:p>
     <w:p>
       <w:pPr>
+        <w:contextualSpacing/>
         <w:rPr>
           <w:sz w:val="20"/>
           <w:szCs w:val="20"/>
@@ -47,7 +87,6 @@
       <w:hyperlink r:id="rId8" w:anchor="/" w:history="1">
         <w:r>
           <w:rPr>
-            <w:rStyle w:val="Hyperlink"/>
             <w:sz w:val="20"/>
             <w:szCs w:val="20"/>
           </w:rPr>
@@ -55,7 +94,6 @@
         </w:r>
         <w:r>
           <w:rPr>
-            <w:rStyle w:val="Hyperlink"/>
             <w:sz w:val="20"/>
             <w:szCs w:val="20"/>
           </w:rPr>
@@ -63,21 +101,19 @@
         </w:r>
         <w:r>
           <w:rPr>
-            <w:rStyle w:val="Hyperlink"/>
             <w:sz w:val="20"/>
             <w:szCs w:val="20"/>
           </w:rPr>
           <w:t>#/</w:t>
         </w:r>
       </w:hyperlink>
-    </w:p>
-    <w:p>
-      <w:pPr>
-        <w:rPr>
-          <w:sz w:val="20"/>
-          <w:szCs w:val="20"/>
-        </w:rPr>
-      </w:pPr>
+      <w:r>
+        <w:rPr>
+          <w:sz w:val="20"/>
+          <w:szCs w:val="20"/>
+        </w:rPr>
+        <w:t xml:space="preserve">   </w:t>
+      </w:r>
       <w:r>
         <w:rPr>
           <w:sz w:val="20"/>
@@ -88,7 +124,6 @@
       <w:hyperlink r:id="rId9" w:history="1">
         <w:r>
           <w:rPr>
-            <w:rStyle w:val="Hyperlink"/>
             <w:sz w:val="20"/>
             <w:szCs w:val="20"/>
           </w:rPr>
@@ -96,13 +131,26 @@
         </w:r>
         <w:r>
           <w:rPr>
-            <w:rStyle w:val="Hyperlink"/>
             <w:sz w:val="20"/>
             <w:szCs w:val="20"/>
           </w:rPr>
           <w:t>GitHub.com/NathanMQuam</w:t>
         </w:r>
       </w:hyperlink>
+      <w:r>
+        <w:rPr>
+          <w:sz w:val="20"/>
+          <w:szCs w:val="20"/>
+        </w:rPr>
+        <w:t xml:space="preserve"> LinkedIn: </w:t>
+      </w:r>
+      <w:r>
+        <w:rPr>
+          <w:sz w:val="20"/>
+          <w:szCs w:val="20"/>
+        </w:rPr>
+        <w:t>https://www.linkedin.com/in/nathan-quam/</w:t>
+      </w:r>
     </w:p>
     <w:p>
       <w:pPr>
@@ -122,6 +170,7 @@
     </w:p>
     <w:p>
       <w:pPr>
+        <w:contextualSpacing/>
         <w:rPr>
           <w:sz w:val="20"/>
           <w:szCs w:val="20"/>
@@ -133,63 +182,237 @@
           <w:szCs w:val="20"/>
         </w:rPr>
         <w:t>Enthusiastic full-stack web developer, eager to contribute to team success through hard work, attention to detail, and excellent organizational skills. Motivated to learn, grow, and excel in full-stack web application development.</w:t>
+      </w:r>
+      <w:r>
+        <w:rPr>
+          <w:sz w:val="20"/>
+          <w:szCs w:val="20"/>
+        </w:rPr>
+        <w:t xml:space="preserve"> </w:t>
+      </w:r>
+      <w:r>
+        <w:rPr>
+          <w:sz w:val="20"/>
+          <w:szCs w:val="20"/>
+        </w:rPr>
+        <w:t>Experienced in creating web applications with Vue, C#, and the MVC design pattern. Experience in following SCRUM methodology while in a team and building the front-end of a web application using Bootstrap and SCSS.</w:t>
       </w:r>
     </w:p>
     <w:p>
       <w:pPr>
-        <w:rPr>
-          <w:sz w:val="20"/>
-          <w:szCs w:val="20"/>
-        </w:rPr>
-      </w:pPr>
-      <w:r>
-        <w:rPr>
-          <w:sz w:val="20"/>
-          <w:szCs w:val="20"/>
-        </w:rPr>
-        <w:t>Experienced in creating web applications with Vue, C#, and the MVC design pattern. Experience in following SCRUM methodology while in a team and building the front-end of a web application using Bootstrap and SCSS.</w:t>
+        <w:pStyle w:val="Heading1"/>
+        <w:rPr>
+          <w:sz w:val="24"/>
+          <w:szCs w:val="24"/>
+        </w:rPr>
+      </w:pPr>
+      <w:r>
+        <w:rPr>
+          <w:sz w:val="24"/>
+          <w:szCs w:val="24"/>
+        </w:rPr>
+        <w:t>Top Skills</w:t>
       </w:r>
     </w:p>
     <w:p>
       <w:pPr>
-        <w:pStyle w:val="Heading1"/>
-        <w:rPr>
-          <w:sz w:val="24"/>
-          <w:szCs w:val="24"/>
-        </w:rPr>
-      </w:pPr>
-      <w:r>
-        <w:rPr>
-          <w:sz w:val="24"/>
-          <w:szCs w:val="24"/>
-        </w:rPr>
-        <w:t>Top Skills</w:t>
-      </w:r>
-    </w:p>
-    <w:p>
-      <w:pPr>
-        <w:rPr>
-          <w:sz w:val="20"/>
-          <w:szCs w:val="20"/>
-        </w:rPr>
-      </w:pPr>
-      <w:r>
-        <w:rPr>
-          <w:sz w:val="20"/>
-          <w:szCs w:val="20"/>
-        </w:rPr>
-        <w:t>HTML – CSS – JavaScript – Vue 3 – Bootstrap – Node JS – Mongo DB – C# - SQL</w:t>
-      </w:r>
-      <w:r>
-        <w:rPr>
-          <w:sz w:val="20"/>
-          <w:szCs w:val="20"/>
-        </w:rPr>
-        <w:t xml:space="preserve"> – MVC - Scrum</w:t>
+        <w:contextualSpacing/>
+        <w:rPr>
+          <w:sz w:val="20"/>
+          <w:szCs w:val="20"/>
+        </w:rPr>
+      </w:pPr>
+      <w:r>
+        <w:rPr>
+          <w:sz w:val="20"/>
+          <w:szCs w:val="20"/>
+        </w:rPr>
+        <w:t>•</w:t>
+      </w:r>
+      <w:r>
+        <w:rPr>
+          <w:rFonts w:cs="Segoe UI"/>
+          <w:sz w:val="20"/>
+          <w:szCs w:val="20"/>
+          <w:shd w:val="clear" w:color="auto" w:fill="F7F7F7"/>
+        </w:rPr>
+        <w:t xml:space="preserve"> </w:t>
+      </w:r>
+      <w:r>
+        <w:rPr>
+          <w:sz w:val="20"/>
+          <w:szCs w:val="20"/>
+        </w:rPr>
+        <w:t>HTML</w:t>
+      </w:r>
+      <w:r>
+        <w:rPr>
+          <w:sz w:val="20"/>
+          <w:szCs w:val="20"/>
+        </w:rPr>
+        <w:t xml:space="preserve"> </w:t>
+      </w:r>
+      <w:r>
+        <w:rPr>
+          <w:sz w:val="20"/>
+          <w:szCs w:val="20"/>
+        </w:rPr>
+        <w:t>•</w:t>
+      </w:r>
+      <w:r>
+        <w:rPr>
+          <w:sz w:val="20"/>
+          <w:szCs w:val="20"/>
+        </w:rPr>
+        <w:t xml:space="preserve"> CSS </w:t>
+      </w:r>
+      <w:r>
+        <w:rPr>
+          <w:sz w:val="20"/>
+          <w:szCs w:val="20"/>
+        </w:rPr>
+        <w:t>•</w:t>
+      </w:r>
+      <w:r>
+        <w:rPr>
+          <w:sz w:val="20"/>
+          <w:szCs w:val="20"/>
+        </w:rPr>
+        <w:t xml:space="preserve"> JavaScript</w:t>
+      </w:r>
+      <w:r>
+        <w:rPr>
+          <w:sz w:val="20"/>
+          <w:szCs w:val="20"/>
+        </w:rPr>
+        <w:t xml:space="preserve"> </w:t>
+      </w:r>
+      <w:r>
+        <w:rPr>
+          <w:sz w:val="20"/>
+          <w:szCs w:val="20"/>
+        </w:rPr>
+        <w:t>•</w:t>
+      </w:r>
+      <w:r>
+        <w:rPr>
+          <w:sz w:val="20"/>
+          <w:szCs w:val="20"/>
+        </w:rPr>
+        <w:t xml:space="preserve"> Vue 3 </w:t>
+      </w:r>
+      <w:r>
+        <w:rPr>
+          <w:sz w:val="20"/>
+          <w:szCs w:val="20"/>
+        </w:rPr>
+        <w:t>•</w:t>
+      </w:r>
+      <w:r>
+        <w:rPr>
+          <w:sz w:val="20"/>
+          <w:szCs w:val="20"/>
+        </w:rPr>
+        <w:t xml:space="preserve"> Bootstrap </w:t>
+      </w:r>
+      <w:r>
+        <w:rPr>
+          <w:sz w:val="20"/>
+          <w:szCs w:val="20"/>
+        </w:rPr>
+        <w:t>•</w:t>
+      </w:r>
+      <w:r>
+        <w:rPr>
+          <w:sz w:val="20"/>
+          <w:szCs w:val="20"/>
+        </w:rPr>
+        <w:t xml:space="preserve"> Node JS </w:t>
+      </w:r>
+      <w:r>
+        <w:rPr>
+          <w:sz w:val="20"/>
+          <w:szCs w:val="20"/>
+        </w:rPr>
+        <w:t>•</w:t>
+      </w:r>
+      <w:r>
+        <w:rPr>
+          <w:sz w:val="20"/>
+          <w:szCs w:val="20"/>
+        </w:rPr>
+        <w:t xml:space="preserve"> Mongo DB </w:t>
+      </w:r>
+      <w:r>
+        <w:rPr>
+          <w:sz w:val="20"/>
+          <w:szCs w:val="20"/>
+        </w:rPr>
+        <w:t>•</w:t>
+      </w:r>
+      <w:r>
+        <w:rPr>
+          <w:sz w:val="20"/>
+          <w:szCs w:val="20"/>
+        </w:rPr>
+        <w:t xml:space="preserve"> C# </w:t>
+      </w:r>
+      <w:r>
+        <w:rPr>
+          <w:sz w:val="20"/>
+          <w:szCs w:val="20"/>
+        </w:rPr>
+        <w:t>•</w:t>
+      </w:r>
+      <w:r>
+        <w:rPr>
+          <w:sz w:val="20"/>
+          <w:szCs w:val="20"/>
+        </w:rPr>
+        <w:t xml:space="preserve"> SQL</w:t>
+      </w:r>
+      <w:r>
+        <w:rPr>
+          <w:sz w:val="20"/>
+          <w:szCs w:val="20"/>
+        </w:rPr>
+        <w:t xml:space="preserve"> </w:t>
+      </w:r>
+      <w:r>
+        <w:rPr>
+          <w:sz w:val="20"/>
+          <w:szCs w:val="20"/>
+        </w:rPr>
+        <w:t>•</w:t>
+      </w:r>
+      <w:r>
+        <w:rPr>
+          <w:sz w:val="20"/>
+          <w:szCs w:val="20"/>
+        </w:rPr>
+        <w:t xml:space="preserve"> MVC </w:t>
+      </w:r>
+      <w:r>
+        <w:rPr>
+          <w:sz w:val="20"/>
+          <w:szCs w:val="20"/>
+        </w:rPr>
+        <w:t>•</w:t>
+      </w:r>
+      <w:r>
+        <w:rPr>
+          <w:sz w:val="20"/>
+          <w:szCs w:val="20"/>
+        </w:rPr>
+        <w:t xml:space="preserve"> Scrum</w:t>
       </w:r>
     </w:p>
     <w:sdt>
       <w:sdtPr>
+        <w:rPr>
+          <w:sz w:val="24"/>
+          <w:szCs w:val="28"/>
+        </w:rPr>
         <w:alias w:val="Experience:"/>
         <w:tag w:val="Experience:"/>
         <w:id w:val="171684534"/>
@@ -200,15 +423,20 @@
         <w:showingPlcHdr/>
         <w15:appearance w15:val="hidden"/>
       </w:sdtPr>
+      <w:sdtEndPr/>
       <w:sdtContent>
         <w:p>
           <w:pPr>
             <w:pStyle w:val="Heading1"/>
+            <w:rPr>
+              <w:sz w:val="24"/>
+              <w:szCs w:val="28"/>
+            </w:rPr>
           </w:pPr>
           <w:r>
             <w:rPr>
-              <w:sz w:val="24"/>
-              <w:szCs w:val="24"/>
+              <w:sz w:val="22"/>
+              <w:szCs w:val="22"/>
             </w:rPr>
             <w:t>Experience</w:t>
           </w:r>
@@ -219,405 +447,497 @@
       <w:pPr>
         <w:pStyle w:val="Heading2"/>
         <w:rPr>
-          <w:sz w:val="22"/>
-          <w:szCs w:val="24"/>
-        </w:rPr>
-      </w:pPr>
-      <w:r>
-        <w:rPr>
-          <w:sz w:val="22"/>
-          <w:szCs w:val="24"/>
-        </w:rPr>
-        <w:t>Web development student</w:t>
-      </w:r>
-      <w:r>
-        <w:rPr>
-          <w:sz w:val="22"/>
-          <w:szCs w:val="24"/>
-        </w:rPr>
-        <w:t> | </w:t>
-      </w:r>
-      <w:r>
-        <w:rPr>
-          <w:sz w:val="22"/>
-          <w:szCs w:val="24"/>
-        </w:rPr>
-        <w:t>CodeWorks</w:t>
-      </w:r>
-      <w:r>
-        <w:rPr>
-          <w:sz w:val="22"/>
-          <w:szCs w:val="24"/>
-        </w:rPr>
-        <w:t> | </w:t>
-      </w:r>
-      <w:r>
-        <w:rPr>
-          <w:sz w:val="22"/>
-          <w:szCs w:val="24"/>
-        </w:rPr>
-        <w:t>February 2021 – April 2021</w:t>
+          <w:sz w:val="20"/>
+          <w:szCs w:val="22"/>
+        </w:rPr>
+      </w:pPr>
+      <w:r>
+        <w:rPr>
+          <w:sz w:val="20"/>
+          <w:szCs w:val="22"/>
+        </w:rPr>
+        <w:t>Web development student | CodeWorks | February 2021 – April 2021</w:t>
       </w:r>
     </w:p>
     <w:p>
       <w:pPr>
         <w:pStyle w:val="ListBullet"/>
-        <w:rPr>
-          <w:sz w:val="20"/>
-          <w:szCs w:val="20"/>
-        </w:rPr>
-      </w:pPr>
-      <w:r>
-        <w:rPr>
-          <w:sz w:val="20"/>
-          <w:szCs w:val="20"/>
-        </w:rPr>
-        <w:t>Learned many skills, such as Bootstrap, Node JS, MongoDB, Vue 3, and C# - Created a bug log using Bootstrap, Vue 3, Node JS, and MongoDB.</w:t>
+        <w:spacing w:line="240" w:lineRule="auto"/>
+        <w:rPr>
+          <w:sz w:val="20"/>
+          <w:szCs w:val="20"/>
+        </w:rPr>
+      </w:pPr>
+      <w:r>
+        <w:rPr>
+          <w:sz w:val="20"/>
+          <w:szCs w:val="20"/>
+        </w:rPr>
+        <w:t>Built applications with</w:t>
+      </w:r>
+      <w:r>
+        <w:rPr>
+          <w:sz w:val="20"/>
+          <w:szCs w:val="20"/>
+        </w:rPr>
+        <w:t xml:space="preserve"> many skills such as Bootstrap, Node JS, MongoDB, Vue 3, </w:t>
+      </w:r>
+      <w:r>
+        <w:rPr>
+          <w:sz w:val="20"/>
+          <w:szCs w:val="20"/>
+        </w:rPr>
+        <w:t>C#, SQL, MVC, and Scrum.</w:t>
       </w:r>
     </w:p>
     <w:p>
       <w:pPr>
         <w:pStyle w:val="ListBullet"/>
-        <w:rPr>
-          <w:sz w:val="20"/>
-          <w:szCs w:val="20"/>
-        </w:rPr>
-      </w:pPr>
-      <w:r>
-        <w:rPr>
-          <w:sz w:val="20"/>
-          <w:szCs w:val="20"/>
-        </w:rPr>
-        <w:t>Developed a Kanban-style app using Bootstrap, Vue3, C#, and SQL.</w:t>
+        <w:spacing w:line="240" w:lineRule="auto"/>
+        <w:rPr>
+          <w:sz w:val="20"/>
+          <w:szCs w:val="20"/>
+        </w:rPr>
+      </w:pPr>
+      <w:r>
+        <w:rPr>
+          <w:sz w:val="20"/>
+          <w:szCs w:val="20"/>
+        </w:rPr>
+        <w:t>Created a bug log using Bootstrap, Vue 3, Node JS, and MongoDB.</w:t>
       </w:r>
     </w:p>
     <w:p>
       <w:pPr>
         <w:pStyle w:val="ListBullet"/>
-        <w:rPr>
-          <w:sz w:val="20"/>
-          <w:szCs w:val="20"/>
-        </w:rPr>
-      </w:pPr>
-      <w:r>
-        <w:rPr>
-          <w:sz w:val="20"/>
-          <w:szCs w:val="20"/>
-        </w:rPr>
-        <w:t xml:space="preserve">Worked in a team of developers to design and develop a competitive creative-writing web application called </w:t>
-      </w:r>
-      <w:proofErr w:type="spellStart"/>
-      <w:r>
-        <w:rPr>
-          <w:sz w:val="20"/>
-          <w:szCs w:val="20"/>
-        </w:rPr>
-        <w:t>Prompetition</w:t>
-      </w:r>
-      <w:proofErr w:type="spellEnd"/>
-      <w:r>
-        <w:rPr>
-          <w:sz w:val="20"/>
-          <w:szCs w:val="20"/>
-        </w:rPr>
-        <w:t>, which u</w:t>
-      </w:r>
-      <w:r>
-        <w:rPr>
-          <w:sz w:val="20"/>
-          <w:szCs w:val="20"/>
-        </w:rPr>
-        <w:t>tilizes</w:t>
-      </w:r>
-      <w:r>
-        <w:rPr>
-          <w:sz w:val="20"/>
-          <w:szCs w:val="20"/>
-        </w:rPr>
-        <w:t xml:space="preserve"> Vue 3, Bootstrap, Node JS, and MongoDB.</w:t>
+        <w:spacing w:line="240" w:lineRule="auto"/>
+        <w:rPr>
+          <w:sz w:val="20"/>
+          <w:szCs w:val="20"/>
+        </w:rPr>
+      </w:pPr>
+      <w:r>
+        <w:rPr>
+          <w:sz w:val="20"/>
+          <w:szCs w:val="20"/>
+        </w:rPr>
+        <w:t>Developed a Kanban-style app using Bootstrap, Vue3, C#, and SQL.</w:t>
       </w:r>
     </w:p>
     <w:p>
       <w:pPr>
         <w:pStyle w:val="Heading2"/>
         <w:rPr>
-          <w:sz w:val="22"/>
-          <w:szCs w:val="24"/>
-        </w:rPr>
-      </w:pPr>
-      <w:r>
-        <w:rPr>
-          <w:sz w:val="22"/>
-          <w:szCs w:val="24"/>
-        </w:rPr>
-        <w:t>Data collector</w:t>
-      </w:r>
-      <w:r>
-        <w:rPr>
-          <w:sz w:val="22"/>
-          <w:szCs w:val="24"/>
-        </w:rPr>
-        <w:t> | </w:t>
-      </w:r>
-      <w:r>
-        <w:rPr>
-          <w:sz w:val="22"/>
-          <w:szCs w:val="24"/>
-        </w:rPr>
-        <w:t>Retail data</w:t>
-      </w:r>
-      <w:r>
-        <w:rPr>
-          <w:sz w:val="22"/>
-          <w:szCs w:val="24"/>
-        </w:rPr>
-        <w:t> | </w:t>
-      </w:r>
-      <w:r>
-        <w:rPr>
-          <w:sz w:val="22"/>
-          <w:szCs w:val="24"/>
-        </w:rPr>
-        <w:t>2020 – January 2021</w:t>
+          <w:sz w:val="20"/>
+          <w:szCs w:val="22"/>
+        </w:rPr>
+      </w:pPr>
+      <w:r>
+        <w:rPr>
+          <w:sz w:val="20"/>
+          <w:szCs w:val="22"/>
+        </w:rPr>
+        <w:t>Data collector | Retail data | 2020 – January 2021</w:t>
       </w:r>
     </w:p>
     <w:p>
       <w:pPr>
         <w:pStyle w:val="ListBullet"/>
-        <w:rPr>
-          <w:sz w:val="20"/>
-          <w:szCs w:val="20"/>
-        </w:rPr>
-      </w:pPr>
-      <w:r>
-        <w:rPr>
-          <w:sz w:val="20"/>
-          <w:szCs w:val="20"/>
-        </w:rPr>
-        <w:t>Collected pricing data from stores in the field.</w:t>
+        <w:spacing w:line="240" w:lineRule="auto"/>
+        <w:rPr>
+          <w:sz w:val="20"/>
+          <w:szCs w:val="20"/>
+        </w:rPr>
+      </w:pPr>
+      <w:r>
+        <w:rPr>
+          <w:sz w:val="20"/>
+          <w:szCs w:val="20"/>
+        </w:rPr>
+        <w:t>Responsible for collecting and transmitting data gathered from designated retail stores</w:t>
+      </w:r>
+      <w:r>
+        <w:rPr>
+          <w:sz w:val="20"/>
+          <w:szCs w:val="20"/>
+        </w:rPr>
+        <w:t>.</w:t>
       </w:r>
     </w:p>
     <w:p>
       <w:pPr>
         <w:pStyle w:val="ListBullet"/>
-        <w:rPr>
-          <w:sz w:val="20"/>
-          <w:szCs w:val="20"/>
-        </w:rPr>
-      </w:pPr>
-      <w:r>
-        <w:rPr>
-          <w:sz w:val="20"/>
-          <w:szCs w:val="20"/>
-        </w:rPr>
-        <w:t>Utilized time management methods and task prioritization to get jobs done on time.</w:t>
+        <w:spacing w:line="240" w:lineRule="auto"/>
+        <w:rPr>
+          <w:sz w:val="20"/>
+          <w:szCs w:val="20"/>
+        </w:rPr>
+      </w:pPr>
+      <w:r>
+        <w:rPr>
+          <w:sz w:val="20"/>
+          <w:szCs w:val="20"/>
+        </w:rPr>
+        <w:t>Responsible for meeting defined standards of work volume, quality, accuracy, completeness, and timeliness.</w:t>
       </w:r>
     </w:p>
     <w:p>
       <w:pPr>
         <w:pStyle w:val="Heading2"/>
         <w:rPr>
-          <w:sz w:val="22"/>
-          <w:szCs w:val="24"/>
-        </w:rPr>
-      </w:pPr>
-      <w:r>
-        <w:rPr>
-          <w:sz w:val="22"/>
-          <w:szCs w:val="24"/>
-        </w:rPr>
-        <w:t>programming intern</w:t>
-      </w:r>
-      <w:r>
-        <w:rPr>
-          <w:sz w:val="22"/>
-          <w:szCs w:val="24"/>
-        </w:rPr>
-        <w:t> | </w:t>
-      </w:r>
-      <w:r>
-        <w:rPr>
-          <w:sz w:val="22"/>
-          <w:szCs w:val="24"/>
-        </w:rPr>
-        <w:t>Nerdy dragon</w:t>
-      </w:r>
-      <w:r>
-        <w:rPr>
-          <w:sz w:val="22"/>
-          <w:szCs w:val="24"/>
-        </w:rPr>
-        <w:t> | </w:t>
-      </w:r>
-      <w:r>
-        <w:rPr>
-          <w:sz w:val="22"/>
-          <w:szCs w:val="24"/>
-        </w:rPr>
-        <w:t>2017 - 2018</w:t>
+          <w:sz w:val="20"/>
+          <w:szCs w:val="22"/>
+        </w:rPr>
+      </w:pPr>
+      <w:r>
+        <w:rPr>
+          <w:sz w:val="20"/>
+          <w:szCs w:val="22"/>
+        </w:rPr>
+        <w:t>programming intern | Nerdy dragon | 2017 - 2018</w:t>
       </w:r>
     </w:p>
     <w:p>
       <w:pPr>
         <w:pStyle w:val="ListBullet"/>
-        <w:rPr>
-          <w:sz w:val="20"/>
-          <w:szCs w:val="20"/>
-        </w:rPr>
-      </w:pPr>
-      <w:r>
-        <w:rPr>
-          <w:sz w:val="20"/>
-          <w:szCs w:val="20"/>
-        </w:rPr>
-        <w:t>Collected pricing data from stores in the field.</w:t>
+        <w:spacing w:line="240" w:lineRule="auto"/>
+        <w:rPr>
+          <w:sz w:val="20"/>
+          <w:szCs w:val="20"/>
+        </w:rPr>
+      </w:pPr>
+      <w:r>
+        <w:rPr>
+          <w:sz w:val="20"/>
+          <w:szCs w:val="20"/>
+        </w:rPr>
+        <w:t>Designed and modeled databases</w:t>
       </w:r>
     </w:p>
     <w:p>
       <w:pPr>
-        <w:pStyle w:val="Heading2"/>
-        <w:rPr>
-          <w:sz w:val="22"/>
-          <w:szCs w:val="24"/>
-        </w:rPr>
-      </w:pPr>
-      <w:r>
-        <w:rPr>
-          <w:sz w:val="22"/>
-          <w:szCs w:val="24"/>
-        </w:rPr>
-        <w:t>Web development intern</w:t>
-      </w:r>
-      <w:r>
-        <w:rPr>
-          <w:sz w:val="22"/>
-          <w:szCs w:val="24"/>
-        </w:rPr>
-        <w:t> | </w:t>
-      </w:r>
-      <w:r>
-        <w:rPr>
-          <w:sz w:val="22"/>
-          <w:szCs w:val="24"/>
-        </w:rPr>
-        <w:t>Meridian Technical Charter High SChool</w:t>
-      </w:r>
-      <w:r>
-        <w:rPr>
-          <w:sz w:val="22"/>
-          <w:szCs w:val="24"/>
-        </w:rPr>
-        <w:t> | </w:t>
-      </w:r>
-      <w:r>
-        <w:rPr>
-          <w:sz w:val="22"/>
-          <w:szCs w:val="24"/>
-        </w:rPr>
-        <w:t>2017 – 2018</w:t>
+        <w:pStyle w:val="ListBullet"/>
+        <w:spacing w:line="240" w:lineRule="auto"/>
+        <w:rPr>
+          <w:sz w:val="20"/>
+          <w:szCs w:val="20"/>
+        </w:rPr>
+      </w:pPr>
+      <w:r>
+        <w:rPr>
+          <w:sz w:val="20"/>
+          <w:szCs w:val="20"/>
+        </w:rPr>
+        <w:t>Developed a Tic Tac Toe Android app</w:t>
       </w:r>
     </w:p>
     <w:p>
       <w:pPr>
-        <w:pStyle w:val="ListBullet"/>
-        <w:rPr>
-          <w:sz w:val="20"/>
-          <w:szCs w:val="20"/>
-        </w:rPr>
-      </w:pPr>
-      <w:r>
-        <w:rPr>
-          <w:sz w:val="20"/>
-          <w:szCs w:val="20"/>
-        </w:rPr>
-        <w:t>Collected pricing data from stores in the field.</w:t>
+        <w:pStyle w:val="Heading2"/>
+        <w:rPr>
+          <w:sz w:val="20"/>
+          <w:szCs w:val="22"/>
+        </w:rPr>
+      </w:pPr>
+      <w:r>
+        <w:rPr>
+          <w:sz w:val="20"/>
+          <w:szCs w:val="22"/>
+        </w:rPr>
+        <w:t>Web development intern | Meridian Technical Charter High SChool | 2017 – 2018</w:t>
       </w:r>
     </w:p>
     <w:p>
       <w:pPr>
-        <w:pStyle w:val="Heading1"/>
-      </w:pPr>
-      <w:r>
-        <w:t>Applications</w:t>
+        <w:pStyle w:val="ListBullet"/>
+        <w:spacing w:line="240" w:lineRule="auto"/>
+        <w:rPr>
+          <w:sz w:val="20"/>
+          <w:szCs w:val="20"/>
+        </w:rPr>
+      </w:pPr>
+      <w:r>
+        <w:rPr>
+          <w:sz w:val="20"/>
+          <w:szCs w:val="20"/>
+        </w:rPr>
+        <w:t>Maintained and updated the functionality and accessibility of the school's WordPress website</w:t>
       </w:r>
     </w:p>
     <w:p>
       <w:pPr>
-        <w:pStyle w:val="Heading2"/>
-        <w:rPr>
-          <w:sz w:val="22"/>
-          <w:szCs w:val="22"/>
-        </w:rPr>
-      </w:pPr>
-      <w:r>
-        <w:rPr>
-          <w:sz w:val="22"/>
-          <w:szCs w:val="22"/>
-        </w:rPr>
-        <w:t>Prompetition</w:t>
+        <w:pStyle w:val="ListBullet"/>
+        <w:spacing w:line="240" w:lineRule="auto"/>
+        <w:rPr>
+          <w:sz w:val="20"/>
+          <w:szCs w:val="20"/>
+        </w:rPr>
+      </w:pPr>
+      <w:r>
+        <w:rPr>
+          <w:sz w:val="20"/>
+          <w:szCs w:val="20"/>
+        </w:rPr>
+        <w:t>Created a sign-in/out form webpage using google forms, HTML, and CSS</w:t>
       </w:r>
     </w:p>
     <w:p>
       <w:pPr>
         <w:pStyle w:val="ListBullet"/>
-      </w:pPr>
-      <w:r>
-        <w:t>A competitive creative writing web application. Designed and built by a team of 3 developers.</w:t>
+        <w:spacing w:line="240" w:lineRule="auto"/>
+        <w:rPr>
+          <w:sz w:val="20"/>
+          <w:szCs w:val="20"/>
+        </w:rPr>
+      </w:pPr>
+      <w:r>
+        <w:rPr>
+          <w:sz w:val="20"/>
+          <w:szCs w:val="20"/>
+        </w:rPr>
+        <w:t>Created, tested, and restored backups of the school's MySQL server</w:t>
       </w:r>
     </w:p>
     <w:p>
       <w:pPr>
-        <w:pStyle w:val="Heading2"/>
-        <w:rPr>
-          <w:sz w:val="22"/>
-          <w:szCs w:val="22"/>
-        </w:rPr>
-      </w:pPr>
-      <w:r>
-        <w:rPr>
-          <w:sz w:val="22"/>
-          <w:szCs w:val="22"/>
-        </w:rPr>
-        <w:t>Step ramp estimation too</w:t>
-      </w:r>
-      <w:r>
-        <w:rPr>
-          <w:sz w:val="22"/>
-          <w:szCs w:val="22"/>
-        </w:rPr>
-        <w:t>l</w:t>
+        <w:pStyle w:val="Heading1"/>
+        <w:rPr>
+          <w:sz w:val="24"/>
+          <w:szCs w:val="28"/>
+        </w:rPr>
+      </w:pPr>
+      <w:r>
+        <w:rPr>
+          <w:sz w:val="24"/>
+          <w:szCs w:val="28"/>
+        </w:rPr>
+        <w:t>Education</w:t>
       </w:r>
     </w:p>
     <w:p>
       <w:pPr>
-        <w:pStyle w:val="ListBullet"/>
-      </w:pPr>
-      <w:r>
-        <w:t xml:space="preserve">Coded a tool for visually estimating the slope of a Step Ramp given a truck’s bed height, as well as recommending one of the two available models of the Step Ramp. </w:t>
+        <w:contextualSpacing/>
+        <w:rPr>
+          <w:sz w:val="20"/>
+          <w:szCs w:val="20"/>
+        </w:rPr>
+      </w:pPr>
+      <w:r>
+        <w:rPr>
+          <w:sz w:val="20"/>
+          <w:szCs w:val="20"/>
+        </w:rPr>
+        <w:t>Certificate of completion</w:t>
+      </w:r>
+      <w:r>
+        <w:rPr>
+          <w:sz w:val="20"/>
+          <w:szCs w:val="20"/>
+        </w:rPr>
+        <w:t xml:space="preserve"> – Full Stack Web Application Development</w:t>
+      </w:r>
+      <w:r>
+        <w:rPr>
+          <w:sz w:val="20"/>
+          <w:szCs w:val="20"/>
+        </w:rPr>
+        <w:t xml:space="preserve"> – Boise CodeWorks</w:t>
       </w:r>
     </w:p>
     <w:p>
       <w:pPr>
-        <w:pStyle w:val="Heading2"/>
-      </w:pPr>
-      <w:r>
-        <w:t>Bug log</w:t>
+        <w:contextualSpacing/>
+        <w:rPr>
+          <w:sz w:val="20"/>
+          <w:szCs w:val="20"/>
+        </w:rPr>
+      </w:pPr>
+      <w:r>
+        <w:rPr>
+          <w:sz w:val="20"/>
+          <w:szCs w:val="20"/>
+        </w:rPr>
+        <w:t>Some College – Games Interactive Media and Mobile – Boise State University</w:t>
       </w:r>
     </w:p>
     <w:p>
       <w:pPr>
+        <w:contextualSpacing/>
+        <w:rPr>
+          <w:sz w:val="20"/>
+          <w:szCs w:val="20"/>
+        </w:rPr>
+      </w:pPr>
+      <w:r>
+        <w:rPr>
+          <w:sz w:val="20"/>
+          <w:szCs w:val="20"/>
+        </w:rPr>
+        <w:t>Alumni</w:t>
+      </w:r>
+      <w:r>
+        <w:rPr>
+          <w:sz w:val="20"/>
+          <w:szCs w:val="20"/>
+        </w:rPr>
+        <w:t xml:space="preserve"> – Web Design and Development</w:t>
+      </w:r>
+      <w:r>
+        <w:rPr>
+          <w:sz w:val="20"/>
+          <w:szCs w:val="20"/>
+        </w:rPr>
+        <w:t xml:space="preserve"> – Meridian Technical Charter High School</w:t>
+      </w:r>
+    </w:p>
+    <w:p>
+      <w:pPr>
+        <w:pStyle w:val="Heading1"/>
+        <w:rPr>
+          <w:sz w:val="24"/>
+          <w:szCs w:val="28"/>
+        </w:rPr>
+      </w:pPr>
+      <w:r>
+        <w:rPr>
+          <w:sz w:val="24"/>
+          <w:szCs w:val="28"/>
+        </w:rPr>
+        <w:t>Applications</w:t>
+      </w:r>
+    </w:p>
+    <w:p>
+      <w:pPr>
+        <w:pStyle w:val="Heading2"/>
+        <w:rPr>
+          <w:sz w:val="20"/>
+          <w:szCs w:val="20"/>
+        </w:rPr>
+      </w:pPr>
+      <w:r>
+        <w:rPr>
+          <w:sz w:val="20"/>
+          <w:szCs w:val="20"/>
+        </w:rPr>
+        <w:t>Prompetition</w:t>
+      </w:r>
+    </w:p>
+    <w:p>
+      <w:pPr>
         <w:pStyle w:val="ListBullet"/>
-        <w:rPr>
-          <w:sz w:val="20"/>
-          <w:szCs w:val="20"/>
-        </w:rPr>
-      </w:pPr>
-      <w:r>
-        <w:rPr>
-          <w:sz w:val="20"/>
-          <w:szCs w:val="20"/>
-        </w:rPr>
-        <w:t>Designed and developed a fully featured bug log for submitting, tracking, and closing bugs.</w:t>
+        <w:spacing w:line="240" w:lineRule="auto"/>
+        <w:rPr>
+          <w:sz w:val="20"/>
+          <w:szCs w:val="20"/>
+        </w:rPr>
+      </w:pPr>
+      <w:r>
+        <w:rPr>
+          <w:sz w:val="20"/>
+          <w:szCs w:val="20"/>
+        </w:rPr>
+        <w:t>A competitive creative writing web application. Designed and built by a team of 3 developers.</w:t>
+      </w:r>
+    </w:p>
+    <w:p>
+      <w:pPr>
+        <w:pStyle w:val="ListBullet"/>
+        <w:spacing w:line="240" w:lineRule="auto"/>
+        <w:rPr>
+          <w:sz w:val="20"/>
+          <w:szCs w:val="20"/>
+        </w:rPr>
+      </w:pPr>
+      <w:r>
+        <w:rPr>
+          <w:sz w:val="20"/>
+          <w:szCs w:val="20"/>
+        </w:rPr>
+        <w:t>Created using HTML, CSS, Bootstrap, JavaScript, Vue 3, Node JS, and Mongo DB.</w:t>
+      </w:r>
+    </w:p>
+    <w:p>
+      <w:pPr>
+        <w:pStyle w:val="ListBullet"/>
+        <w:spacing w:line="240" w:lineRule="auto"/>
+        <w:rPr>
+          <w:sz w:val="20"/>
+          <w:szCs w:val="20"/>
+        </w:rPr>
+      </w:pPr>
+      <w:r>
+        <w:rPr>
+          <w:sz w:val="20"/>
+          <w:szCs w:val="20"/>
+        </w:rPr>
+        <w:t>I created the wireframes and mockups of the website and did some work on the front and back ends.</w:t>
+      </w:r>
+    </w:p>
+    <w:p>
+      <w:pPr>
+        <w:pStyle w:val="ListBullet"/>
+        <w:spacing w:line="240" w:lineRule="auto"/>
+        <w:rPr>
+          <w:sz w:val="20"/>
+          <w:szCs w:val="20"/>
+        </w:rPr>
+      </w:pPr>
+      <w:r>
+        <w:rPr>
+          <w:sz w:val="20"/>
+          <w:szCs w:val="20"/>
+        </w:rPr>
+        <w:t>We worked together on brainstorming the original ideas, and through discussion finding the solution that everyone was passionate about.</w:t>
+      </w:r>
+    </w:p>
+    <w:p>
+      <w:pPr>
+        <w:pStyle w:val="Heading2"/>
+        <w:rPr>
+          <w:sz w:val="20"/>
+          <w:szCs w:val="20"/>
+        </w:rPr>
+      </w:pPr>
+      <w:r>
+        <w:rPr>
+          <w:sz w:val="20"/>
+          <w:szCs w:val="20"/>
+        </w:rPr>
+        <w:t>Step ramp estimation tool</w:t>
+      </w:r>
+    </w:p>
+    <w:p>
+      <w:pPr>
+        <w:pStyle w:val="ListBullet"/>
+        <w:spacing w:line="240" w:lineRule="auto"/>
+        <w:rPr>
+          <w:sz w:val="20"/>
+          <w:szCs w:val="20"/>
+        </w:rPr>
+      </w:pPr>
+      <w:r>
+        <w:rPr>
+          <w:sz w:val="20"/>
+          <w:szCs w:val="20"/>
+        </w:rPr>
+        <w:t xml:space="preserve">Coded a tool for visually estimating the slope of a Step Ramp given a truck’s bed height, as well as recommending one of the two available models of the Step Ramp. </w:t>
+      </w:r>
+    </w:p>
+    <w:p>
+      <w:pPr>
+        <w:pStyle w:val="ListBullet"/>
+        <w:spacing w:line="240" w:lineRule="auto"/>
+        <w:rPr>
+          <w:sz w:val="20"/>
+          <w:szCs w:val="20"/>
+        </w:rPr>
+      </w:pPr>
+      <w:r>
+        <w:rPr>
+          <w:sz w:val="20"/>
+          <w:szCs w:val="20"/>
+        </w:rPr>
+        <w:t>Created using HTML, CSS, and JavaScript.</w:t>
       </w:r>
     </w:p>
     <w:sectPr>
@@ -887,7 +1207,7 @@
   <w:abstractNum w:abstractNumId="9" w15:restartNumberingAfterBreak="0">
     <w:nsid w:val="FFFFFF89"/>
     <w:multiLevelType w:val="singleLevel"/>
-    <w:tmpl w:val="64F45D4A"/>
+    <w:tmpl w:val="26F86086"/>
     <w:lvl w:ilvl="0">
       <w:start w:val="1"/>
       <w:numFmt w:val="bullet"/>
@@ -2086,6 +2406,7 @@
     <w:lsdException w:name="HTML Sample" w:semiHidden="1" w:unhideWhenUsed="1"/>
     <w:lsdException w:name="HTML Typewriter" w:semiHidden="1" w:unhideWhenUsed="1"/>
     <w:lsdException w:name="HTML Variable" w:semiHidden="1" w:unhideWhenUsed="1"/>
+    <w:lsdException w:name="Normal Table" w:semiHidden="1" w:unhideWhenUsed="1"/>
     <w:lsdException w:name="annotation subject" w:semiHidden="1" w:unhideWhenUsed="1"/>
     <w:lsdException w:name="No List" w:semiHidden="1" w:unhideWhenUsed="1"/>
     <w:lsdException w:name="Outline List 1" w:semiHidden="1" w:unhideWhenUsed="1"/>
@@ -2129,8 +2450,10 @@
     <w:lsdException w:name="Table Elegant" w:semiHidden="1" w:unhideWhenUsed="1"/>
     <w:lsdException w:name="Table Professional" w:semiHidden="1" w:unhideWhenUsed="1"/>
     <w:lsdException w:name="Table Subtle 1" w:semiHidden="1" w:unhideWhenUsed="1"/>
+    <w:lsdException w:name="Table Subtle 2" w:semiHidden="1" w:unhideWhenUsed="1"/>
     <w:lsdException w:name="Table Web 1" w:semiHidden="1" w:unhideWhenUsed="1"/>
     <w:lsdException w:name="Table Web 2" w:semiHidden="1" w:unhideWhenUsed="1"/>
+    <w:lsdException w:name="Table Web 3" w:semiHidden="1" w:unhideWhenUsed="1"/>
     <w:lsdException w:name="Balloon Text" w:semiHidden="1" w:unhideWhenUsed="1"/>
     <w:lsdException w:name="Table Grid" w:uiPriority="39"/>
     <w:lsdException w:name="Table Theme" w:semiHidden="1" w:unhideWhenUsed="1"/>
@@ -3175,6 +3498,37 @@
       <w:shd w:val="clear" w:color="auto" w:fill="E1DFDD"/>
     </w:rPr>
   </w:style>
+  <w:style w:type="paragraph" w:styleId="ListParagraph">
+    <w:name w:val="List Paragraph"/>
+    <w:basedOn w:val="Normal"/>
+    <w:uiPriority w:val="34"/>
+    <w:unhideWhenUsed/>
+    <w:qFormat/>
+    <w:rsid w:val="00DF0A8C"/>
+    <w:pPr>
+      <w:ind w:left="720"/>
+      <w:contextualSpacing/>
+    </w:pPr>
+  </w:style>
+  <w:style w:type="table" w:styleId="TableGrid">
+    <w:name w:val="Table Grid"/>
+    <w:basedOn w:val="TableNormal"/>
+    <w:uiPriority w:val="39"/>
+    <w:rsid w:val="00DF0A8C"/>
+    <w:pPr>
+      <w:spacing w:after="0"/>
+    </w:pPr>
+    <w:tblPr>
+      <w:tblBorders>
+        <w:top w:val="single" w:sz="4" w:space="0" w:color="auto"/>
+        <w:left w:val="single" w:sz="4" w:space="0" w:color="auto"/>
+        <w:bottom w:val="single" w:sz="4" w:space="0" w:color="auto"/>
+        <w:right w:val="single" w:sz="4" w:space="0" w:color="auto"/>
+        <w:insideH w:val="single" w:sz="4" w:space="0" w:color="auto"/>
+        <w:insideV w:val="single" w:sz="4" w:space="0" w:color="auto"/>
+      </w:tblBorders>
+    </w:tblPr>
+  </w:style>
 </w:styles>
 </file>
 
@@ -3221,7 +3575,6 @@
     <w:sig w:usb0="00000000" w:usb1="10000000" w:usb2="00000000" w:usb3="00000000" w:csb0="80000000" w:csb1="00000000"/>
   </w:font>
   <w:font w:name="Times New Roman">
-    <w:altName w:val="Times New Roman PSMT"/>
     <w:panose1 w:val="02020603050405020304"/>
     <w:charset w:val="00"/>
     <w:family w:val="roman"/>
@@ -3305,7 +3658,9 @@
   <w:rsids>
     <w:rsidRoot w:val="00731F3F"/>
     <w:rsid w:val="002D11DF"/>
+    <w:rsid w:val="00545FDA"/>
     <w:rsid w:val="00731F3F"/>
+    <w:rsid w:val="00C64CAB"/>
   </w:rsids>
   <m:mathPr>
     <m:mathFont m:val="Cambria Math"/>
@@ -3754,275 +4109,8 @@
     <w:semiHidden/>
     <w:unhideWhenUsed/>
   </w:style>
-  <w:style w:type="paragraph" w:customStyle="1" w:styleId="E674E91266304479AF70F76E04B8AA80">
-    <w:name w:val="E674E91266304479AF70F76E04B8AA80"/>
-  </w:style>
-  <w:style w:type="paragraph" w:customStyle="1" w:styleId="EDB18EFA0A7A4D209372B43D1A224FC0">
-    <w:name w:val="EDB18EFA0A7A4D209372B43D1A224FC0"/>
-  </w:style>
-  <w:style w:type="paragraph" w:customStyle="1" w:styleId="78C71CDF8B4B440A88EF662924C6A269">
-    <w:name w:val="78C71CDF8B4B440A88EF662924C6A269"/>
-  </w:style>
-  <w:style w:type="paragraph" w:customStyle="1" w:styleId="8E6BAEF8231C4D62AE054AD31FA6BC00">
-    <w:name w:val="8E6BAEF8231C4D62AE054AD31FA6BC00"/>
-  </w:style>
-  <w:style w:type="paragraph" w:customStyle="1" w:styleId="9DA4E2E6E35C4494AE741B10A33834B7">
-    <w:name w:val="9DA4E2E6E35C4494AE741B10A33834B7"/>
-  </w:style>
-  <w:style w:type="paragraph" w:customStyle="1" w:styleId="EBB4401DD63A46848BB40E576B9EB535">
-    <w:name w:val="EBB4401DD63A46848BB40E576B9EB535"/>
-  </w:style>
-  <w:style w:type="paragraph" w:customStyle="1" w:styleId="20A8574AA39F48B6B51DA6A8625CA155">
-    <w:name w:val="20A8574AA39F48B6B51DA6A8625CA155"/>
-  </w:style>
-  <w:style w:type="paragraph" w:customStyle="1" w:styleId="FCD8AD5E375F4B94A24307CCBB073CF9">
-    <w:name w:val="FCD8AD5E375F4B94A24307CCBB073CF9"/>
-  </w:style>
-  <w:style w:type="paragraph" w:customStyle="1" w:styleId="65FD2B4AA39C4E49890155B91FBF2E08">
-    <w:name w:val="65FD2B4AA39C4E49890155B91FBF2E08"/>
-  </w:style>
-  <w:style w:type="paragraph" w:customStyle="1" w:styleId="141099D912BF485B969D34DD8437B59C">
-    <w:name w:val="141099D912BF485B969D34DD8437B59C"/>
-  </w:style>
-  <w:style w:type="paragraph" w:customStyle="1" w:styleId="F233A7CF52B641408AB3AF3E0580749A">
-    <w:name w:val="F233A7CF52B641408AB3AF3E0580749A"/>
-  </w:style>
-  <w:style w:type="paragraph" w:customStyle="1" w:styleId="A88B96DCBCE942EBACDD192AE11D370F">
-    <w:name w:val="A88B96DCBCE942EBACDD192AE11D370F"/>
-  </w:style>
-  <w:style w:type="paragraph" w:customStyle="1" w:styleId="DECFE0E111FE40E087B7DC747E45BE82">
-    <w:name w:val="DECFE0E111FE40E087B7DC747E45BE82"/>
-  </w:style>
-  <w:style w:type="paragraph" w:customStyle="1" w:styleId="B9BAD38EAB6C4D679DBFDF65F10B850D">
-    <w:name w:val="B9BAD38EAB6C4D679DBFDF65F10B850D"/>
-  </w:style>
-  <w:style w:type="paragraph" w:customStyle="1" w:styleId="9B58D59898C94CAFAC63A6BC9C9BFDF9">
-    <w:name w:val="9B58D59898C94CAFAC63A6BC9C9BFDF9"/>
-  </w:style>
-  <w:style w:type="paragraph" w:customStyle="1" w:styleId="5A47D30DAE1A41F4A1C27C61FFC219CF">
-    <w:name w:val="5A47D30DAE1A41F4A1C27C61FFC219CF"/>
-  </w:style>
-  <w:style w:type="paragraph" w:customStyle="1" w:styleId="BD3D5B2F56374F00986368A4299AFB7A">
-    <w:name w:val="BD3D5B2F56374F00986368A4299AFB7A"/>
-  </w:style>
-  <w:style w:type="paragraph" w:customStyle="1" w:styleId="7699DA621EA641589F1FB1DC173D4C48">
-    <w:name w:val="7699DA621EA641589F1FB1DC173D4C48"/>
-  </w:style>
-  <w:style w:type="paragraph" w:customStyle="1" w:styleId="E485D458C24C43CDB137D60E458B19CB">
-    <w:name w:val="E485D458C24C43CDB137D60E458B19CB"/>
-  </w:style>
-  <w:style w:type="paragraph" w:customStyle="1" w:styleId="B4F8C61BB3D24E98B4FFD86B585802E5">
-    <w:name w:val="B4F8C61BB3D24E98B4FFD86B585802E5"/>
-  </w:style>
-  <w:style w:type="paragraph" w:customStyle="1" w:styleId="A31A1065E34145B08A1BC295CD279B77">
-    <w:name w:val="A31A1065E34145B08A1BC295CD279B77"/>
-  </w:style>
-  <w:style w:type="paragraph" w:customStyle="1" w:styleId="8E788532A1264608854A9BCF85992C73">
-    <w:name w:val="8E788532A1264608854A9BCF85992C73"/>
-  </w:style>
-  <w:style w:type="paragraph" w:customStyle="1" w:styleId="E9B53D00A1BE4F5596C770B6DA89889A">
-    <w:name w:val="E9B53D00A1BE4F5596C770B6DA89889A"/>
-  </w:style>
-  <w:style w:type="paragraph" w:customStyle="1" w:styleId="CD115C2A74F34B08BDA3773AEE5FE1F4">
-    <w:name w:val="CD115C2A74F34B08BDA3773AEE5FE1F4"/>
-  </w:style>
-  <w:style w:type="paragraph" w:customStyle="1" w:styleId="4A4C0E65937A472F881519336D3517A6">
-    <w:name w:val="4A4C0E65937A472F881519336D3517A6"/>
-  </w:style>
-  <w:style w:type="paragraph" w:customStyle="1" w:styleId="38A68BEC4D6849CFAF448E88C35EAC2A">
-    <w:name w:val="38A68BEC4D6849CFAF448E88C35EAC2A"/>
-  </w:style>
-  <w:style w:type="paragraph" w:customStyle="1" w:styleId="C93AABFB695F4E2B93282B9E359EB9D3">
-    <w:name w:val="C93AABFB695F4E2B93282B9E359EB9D3"/>
-  </w:style>
-  <w:style w:type="paragraph" w:customStyle="1" w:styleId="5B10297D557E4B98A22BEA84794A4949">
-    <w:name w:val="5B10297D557E4B98A22BEA84794A4949"/>
-  </w:style>
-  <w:style w:type="paragraph" w:customStyle="1" w:styleId="80844C5D6B4341E1A856F11DD96C7570">
-    <w:name w:val="80844C5D6B4341E1A856F11DD96C7570"/>
-  </w:style>
-  <w:style w:type="paragraph" w:customStyle="1" w:styleId="ADF551BC652C4465B6DE236257852474">
-    <w:name w:val="ADF551BC652C4465B6DE236257852474"/>
-  </w:style>
-  <w:style w:type="paragraph" w:customStyle="1" w:styleId="092DD1ADEA144DA7A39ACDE8F5A7B7BE">
-    <w:name w:val="092DD1ADEA144DA7A39ACDE8F5A7B7BE"/>
-  </w:style>
-  <w:style w:type="paragraph" w:customStyle="1" w:styleId="AFE2C2AC78784C77919A3C31EA3CD5E2">
-    <w:name w:val="AFE2C2AC78784C77919A3C31EA3CD5E2"/>
-  </w:style>
-  <w:style w:type="paragraph" w:customStyle="1" w:styleId="59DDFAA1AE01410CBA5D79BDF099CC26">
-    <w:name w:val="59DDFAA1AE01410CBA5D79BDF099CC26"/>
-  </w:style>
-  <w:style w:type="paragraph" w:customStyle="1" w:styleId="C98D867AB8F54EFAB111E60D05701B58">
-    <w:name w:val="C98D867AB8F54EFAB111E60D05701B58"/>
-    <w:rsid w:val="00731F3F"/>
-  </w:style>
-  <w:style w:type="paragraph" w:customStyle="1" w:styleId="15171E8828B644C38AEC2A8D4817EAAF">
-    <w:name w:val="15171E8828B644C38AEC2A8D4817EAAF"/>
-    <w:rsid w:val="00731F3F"/>
-  </w:style>
-  <w:style w:type="paragraph" w:customStyle="1" w:styleId="CD5F6686024044F5911016972D0C9CD2">
-    <w:name w:val="CD5F6686024044F5911016972D0C9CD2"/>
-    <w:rsid w:val="00731F3F"/>
-  </w:style>
-  <w:style w:type="paragraph" w:customStyle="1" w:styleId="49743340E02E4518B1D3C992FD22BEC2">
-    <w:name w:val="49743340E02E4518B1D3C992FD22BEC2"/>
-    <w:rsid w:val="00731F3F"/>
-  </w:style>
-  <w:style w:type="paragraph" w:customStyle="1" w:styleId="EC9D1376CC64474698D9BA7605B3397F">
-    <w:name w:val="EC9D1376CC64474698D9BA7605B3397F"/>
-    <w:rsid w:val="00731F3F"/>
-  </w:style>
-  <w:style w:type="paragraph" w:customStyle="1" w:styleId="545BE1461D184AB7A0DEC78B85386BF6">
-    <w:name w:val="545BE1461D184AB7A0DEC78B85386BF6"/>
-    <w:rsid w:val="00731F3F"/>
-  </w:style>
-  <w:style w:type="paragraph" w:customStyle="1" w:styleId="83DBA3751A884FA48A7EC5D7A846CDD6">
-    <w:name w:val="83DBA3751A884FA48A7EC5D7A846CDD6"/>
-    <w:rsid w:val="00731F3F"/>
-  </w:style>
-  <w:style w:type="paragraph" w:customStyle="1" w:styleId="25698C27D47A4FC88890C9FB466061F1">
-    <w:name w:val="25698C27D47A4FC88890C9FB466061F1"/>
-    <w:rsid w:val="00731F3F"/>
-  </w:style>
-  <w:style w:type="paragraph" w:customStyle="1" w:styleId="25D48482C57E4E688256AEC31F25CF4E">
-    <w:name w:val="25D48482C57E4E688256AEC31F25CF4E"/>
-    <w:rsid w:val="00731F3F"/>
-  </w:style>
-  <w:style w:type="paragraph" w:customStyle="1" w:styleId="4890C1B15E0E42818906DF03363A7FF7">
-    <w:name w:val="4890C1B15E0E42818906DF03363A7FF7"/>
-    <w:rsid w:val="00731F3F"/>
-  </w:style>
-  <w:style w:type="paragraph" w:customStyle="1" w:styleId="CDDC1093F86044AEBE7F9C4A3C59CEB2">
-    <w:name w:val="CDDC1093F86044AEBE7F9C4A3C59CEB2"/>
-    <w:rsid w:val="00731F3F"/>
-  </w:style>
-  <w:style w:type="paragraph" w:customStyle="1" w:styleId="22C773AEEAFE4B0F9CB2AB0C37876B28">
-    <w:name w:val="22C773AEEAFE4B0F9CB2AB0C37876B28"/>
-    <w:rsid w:val="00731F3F"/>
-  </w:style>
-  <w:style w:type="paragraph" w:customStyle="1" w:styleId="74D2A3392B1040D38F4DA89A597CE252">
-    <w:name w:val="74D2A3392B1040D38F4DA89A597CE252"/>
-    <w:rsid w:val="00731F3F"/>
-  </w:style>
-  <w:style w:type="paragraph" w:customStyle="1" w:styleId="0D81663B6E3246A2B86DDF8951F36A31">
-    <w:name w:val="0D81663B6E3246A2B86DDF8951F36A31"/>
-    <w:rsid w:val="00731F3F"/>
-  </w:style>
-  <w:style w:type="paragraph" w:customStyle="1" w:styleId="C5554DB43CCB493ABAB8334859A15CF9">
-    <w:name w:val="C5554DB43CCB493ABAB8334859A15CF9"/>
-    <w:rsid w:val="00731F3F"/>
-  </w:style>
-  <w:style w:type="paragraph" w:customStyle="1" w:styleId="4BAD9FBD3B9E42028270B529B6C91FAA">
-    <w:name w:val="4BAD9FBD3B9E42028270B529B6C91FAA"/>
-    <w:rsid w:val="00731F3F"/>
-  </w:style>
-  <w:style w:type="paragraph" w:customStyle="1" w:styleId="37A317ED833643C69D8E3C196817A1D5">
-    <w:name w:val="37A317ED833643C69D8E3C196817A1D5"/>
-    <w:rsid w:val="00731F3F"/>
-  </w:style>
-  <w:style w:type="paragraph" w:customStyle="1" w:styleId="E71D001463864743BE10E30B93334A05">
-    <w:name w:val="E71D001463864743BE10E30B93334A05"/>
-    <w:rsid w:val="00731F3F"/>
-  </w:style>
-  <w:style w:type="paragraph" w:customStyle="1" w:styleId="B2B33F80E39B4ABB9DEBFC71FCB72231">
-    <w:name w:val="B2B33F80E39B4ABB9DEBFC71FCB72231"/>
-    <w:rsid w:val="00731F3F"/>
-  </w:style>
-  <w:style w:type="paragraph" w:customStyle="1" w:styleId="77C2C1B0FD934E07B47AA638D4349D6E">
-    <w:name w:val="77C2C1B0FD934E07B47AA638D4349D6E"/>
-    <w:rsid w:val="00731F3F"/>
-  </w:style>
-  <w:style w:type="paragraph" w:customStyle="1" w:styleId="642185422BB045608DD4A26A27F54C5B">
-    <w:name w:val="642185422BB045608DD4A26A27F54C5B"/>
-    <w:rsid w:val="00731F3F"/>
-  </w:style>
-  <w:style w:type="paragraph" w:customStyle="1" w:styleId="609D3E5D6B1447AF8FA261EA3D737213">
-    <w:name w:val="609D3E5D6B1447AF8FA261EA3D737213"/>
-    <w:rsid w:val="00731F3F"/>
-  </w:style>
-  <w:style w:type="paragraph" w:customStyle="1" w:styleId="F64D12F9EC384232A787D82DEA63E790">
-    <w:name w:val="F64D12F9EC384232A787D82DEA63E790"/>
-    <w:rsid w:val="00731F3F"/>
-  </w:style>
-  <w:style w:type="paragraph" w:customStyle="1" w:styleId="36AB8D17E52A4940868981A287E0C218">
-    <w:name w:val="36AB8D17E52A4940868981A287E0C218"/>
-    <w:rsid w:val="00731F3F"/>
-  </w:style>
-  <w:style w:type="paragraph" w:customStyle="1" w:styleId="D06945604DB14383BF28E9915BB65873">
-    <w:name w:val="D06945604DB14383BF28E9915BB65873"/>
-    <w:rsid w:val="00731F3F"/>
-  </w:style>
-  <w:style w:type="paragraph" w:customStyle="1" w:styleId="F0195E74BFA54F14A3DAA51C5E5EA385">
-    <w:name w:val="F0195E74BFA54F14A3DAA51C5E5EA385"/>
-    <w:rsid w:val="00731F3F"/>
-  </w:style>
-  <w:style w:type="paragraph" w:customStyle="1" w:styleId="EF0882CEABC6462EA9705998762A0AD6">
-    <w:name w:val="EF0882CEABC6462EA9705998762A0AD6"/>
-    <w:rsid w:val="00731F3F"/>
-  </w:style>
-  <w:style w:type="paragraph" w:customStyle="1" w:styleId="AE78E013C49C44928F657F5D404EAAEF">
-    <w:name w:val="AE78E013C49C44928F657F5D404EAAEF"/>
-    <w:rsid w:val="00731F3F"/>
-  </w:style>
-  <w:style w:type="paragraph" w:customStyle="1" w:styleId="59E256A7F5874D91A133065F6B013933">
-    <w:name w:val="59E256A7F5874D91A133065F6B013933"/>
-    <w:rsid w:val="00731F3F"/>
-  </w:style>
-  <w:style w:type="paragraph" w:customStyle="1" w:styleId="5D6ED9F2BD9E498AA7368AB069F9EE77">
-    <w:name w:val="5D6ED9F2BD9E498AA7368AB069F9EE77"/>
-    <w:rsid w:val="00731F3F"/>
-  </w:style>
-  <w:style w:type="paragraph" w:customStyle="1" w:styleId="F1C834A0218E4CB0B61174D0990D0BE9">
-    <w:name w:val="F1C834A0218E4CB0B61174D0990D0BE9"/>
-    <w:rsid w:val="00731F3F"/>
-  </w:style>
-  <w:style w:type="paragraph" w:customStyle="1" w:styleId="36EAB83BDDCB4CEDB40061E01E78E9C7">
-    <w:name w:val="36EAB83BDDCB4CEDB40061E01E78E9C7"/>
-    <w:rsid w:val="00731F3F"/>
-  </w:style>
-  <w:style w:type="paragraph" w:customStyle="1" w:styleId="D97ED46D765849069F56B5BB60CE30BA">
-    <w:name w:val="D97ED46D765849069F56B5BB60CE30BA"/>
-    <w:rsid w:val="00731F3F"/>
-  </w:style>
-  <w:style w:type="paragraph" w:customStyle="1" w:styleId="0526DC63987B4CBB9036B395E47F63CC">
-    <w:name w:val="0526DC63987B4CBB9036B395E47F63CC"/>
-    <w:rsid w:val="00731F3F"/>
-  </w:style>
-  <w:style w:type="paragraph" w:customStyle="1" w:styleId="BA3B49F8955F4B6D8BB96966F7654D76">
-    <w:name w:val="BA3B49F8955F4B6D8BB96966F7654D76"/>
-    <w:rsid w:val="00731F3F"/>
-  </w:style>
   <w:style w:type="paragraph" w:customStyle="1" w:styleId="D285BCFF33FA44558AE5C6EE056F6370">
     <w:name w:val="D285BCFF33FA44558AE5C6EE056F6370"/>
-    <w:rsid w:val="00731F3F"/>
-  </w:style>
-  <w:style w:type="paragraph" w:customStyle="1" w:styleId="F99D25B213174597AD9A39B571F21D17">
-    <w:name w:val="F99D25B213174597AD9A39B571F21D17"/>
-    <w:rsid w:val="00731F3F"/>
-  </w:style>
-  <w:style w:type="paragraph" w:customStyle="1" w:styleId="9E39C805EF224E26A71D90CE5B61431B">
-    <w:name w:val="9E39C805EF224E26A71D90CE5B61431B"/>
-    <w:rsid w:val="00731F3F"/>
-  </w:style>
-  <w:style w:type="paragraph" w:customStyle="1" w:styleId="A5650AA320AE412FAC00E59499C12290">
-    <w:name w:val="A5650AA320AE412FAC00E59499C12290"/>
-    <w:rsid w:val="00731F3F"/>
-  </w:style>
-  <w:style w:type="paragraph" w:customStyle="1" w:styleId="20C9959CCE4145C9A272F6AC849048FD">
-    <w:name w:val="20C9959CCE4145C9A272F6AC849048FD"/>
-    <w:rsid w:val="00731F3F"/>
-  </w:style>
-  <w:style w:type="paragraph" w:customStyle="1" w:styleId="DDB2CF12934342C2AEF02C07AFA1FDD7">
-    <w:name w:val="DDB2CF12934342C2AEF02C07AFA1FDD7"/>
-    <w:rsid w:val="00731F3F"/>
-  </w:style>
-  <w:style w:type="paragraph" w:customStyle="1" w:styleId="FAAE7D4215114250AAEFC2C91763DB70">
-    <w:name w:val="FAAE7D4215114250AAEFC2C91763DB70"/>
-    <w:rsid w:val="00731F3F"/>
-  </w:style>
-  <w:style w:type="paragraph" w:customStyle="1" w:styleId="99B793EC8F8447FDB1DC879E2C2C8C1B">
-    <w:name w:val="99B793EC8F8447FDB1DC879E2C2C8C1B"/>
     <w:rsid w:val="00731F3F"/>
   </w:style>
 </w:styles>

--- a/Nathan M Quam - Resume.docx
+++ b/Nathan M Quam - Resume.docx
@@ -285,14 +285,7 @@
           <w:sz w:val="20"/>
           <w:szCs w:val="20"/>
         </w:rPr>
-        <w:t xml:space="preserve"> </w:t>
-      </w:r>
-      <w:r>
-        <w:rPr>
-          <w:sz w:val="20"/>
-          <w:szCs w:val="20"/>
-        </w:rPr>
-        <w:t>•</w:t>
+        <w:t xml:space="preserve"> •</w:t>
       </w:r>
       <w:r>
         <w:rPr>
@@ -554,14 +547,7 @@
           <w:sz w:val="20"/>
           <w:szCs w:val="20"/>
         </w:rPr>
-        <w:t>Responsible for collecting and transmitting data gathered from designated retail stores</w:t>
-      </w:r>
-      <w:r>
-        <w:rPr>
-          <w:sz w:val="20"/>
-          <w:szCs w:val="20"/>
-        </w:rPr>
-        <w:t>.</w:t>
+        <w:t>Responsible for collecting and transmitting data gathered from designated retail stores.</w:t>
       </w:r>
     </w:p>
     <w:p>
@@ -711,87 +697,145 @@
           <w:sz w:val="24"/>
           <w:szCs w:val="28"/>
         </w:rPr>
-        <w:t>Education</w:t>
+        <w:t>Applications</w:t>
       </w:r>
     </w:p>
     <w:p>
       <w:pPr>
-        <w:contextualSpacing/>
-        <w:rPr>
-          <w:sz w:val="20"/>
-          <w:szCs w:val="20"/>
-        </w:rPr>
-      </w:pPr>
-      <w:r>
-        <w:rPr>
-          <w:sz w:val="20"/>
-          <w:szCs w:val="20"/>
-        </w:rPr>
-        <w:t>Certificate of completion</w:t>
-      </w:r>
-      <w:r>
-        <w:rPr>
-          <w:sz w:val="20"/>
-          <w:szCs w:val="20"/>
-        </w:rPr>
-        <w:t xml:space="preserve"> – Full Stack Web Application Development</w:t>
-      </w:r>
-      <w:r>
-        <w:rPr>
-          <w:sz w:val="20"/>
-          <w:szCs w:val="20"/>
-        </w:rPr>
-        <w:t xml:space="preserve"> – Boise CodeWorks</w:t>
+        <w:pStyle w:val="Heading2"/>
+        <w:rPr>
+          <w:sz w:val="20"/>
+          <w:szCs w:val="20"/>
+        </w:rPr>
+      </w:pPr>
+      <w:r>
+        <w:rPr>
+          <w:sz w:val="20"/>
+          <w:szCs w:val="20"/>
+        </w:rPr>
+        <w:t>Prompetition</w:t>
       </w:r>
     </w:p>
     <w:p>
       <w:pPr>
-        <w:contextualSpacing/>
-        <w:rPr>
-          <w:sz w:val="20"/>
-          <w:szCs w:val="20"/>
-        </w:rPr>
-      </w:pPr>
-      <w:r>
-        <w:rPr>
-          <w:sz w:val="20"/>
-          <w:szCs w:val="20"/>
-        </w:rPr>
-        <w:t>Some College – Games Interactive Media and Mobile – Boise State University</w:t>
+        <w:pStyle w:val="ListBullet"/>
+        <w:spacing w:line="240" w:lineRule="auto"/>
+        <w:rPr>
+          <w:sz w:val="20"/>
+          <w:szCs w:val="20"/>
+        </w:rPr>
+      </w:pPr>
+      <w:r>
+        <w:rPr>
+          <w:sz w:val="20"/>
+          <w:szCs w:val="20"/>
+        </w:rPr>
+        <w:t>A competitive creative writing web application. Designed and built by a team of 3 developers.</w:t>
       </w:r>
     </w:p>
     <w:p>
       <w:pPr>
-        <w:contextualSpacing/>
-        <w:rPr>
-          <w:sz w:val="20"/>
-          <w:szCs w:val="20"/>
-        </w:rPr>
-      </w:pPr>
-      <w:r>
-        <w:rPr>
-          <w:sz w:val="20"/>
-          <w:szCs w:val="20"/>
-        </w:rPr>
-        <w:t>Alumni</w:t>
-      </w:r>
-      <w:r>
-        <w:rPr>
-          <w:sz w:val="20"/>
-          <w:szCs w:val="20"/>
-        </w:rPr>
-        <w:t xml:space="preserve"> – Web Design and Development</w:t>
-      </w:r>
-      <w:r>
-        <w:rPr>
-          <w:sz w:val="20"/>
-          <w:szCs w:val="20"/>
-        </w:rPr>
-        <w:t xml:space="preserve"> – Meridian Technical Charter High School</w:t>
+        <w:pStyle w:val="ListBullet"/>
+        <w:spacing w:line="240" w:lineRule="auto"/>
+        <w:rPr>
+          <w:sz w:val="20"/>
+          <w:szCs w:val="20"/>
+        </w:rPr>
+      </w:pPr>
+      <w:r>
+        <w:rPr>
+          <w:sz w:val="20"/>
+          <w:szCs w:val="20"/>
+        </w:rPr>
+        <w:t>Created using HTML, CSS, Bootstrap, JavaScript, Vue 3, Node JS, and Mongo DB.</w:t>
       </w:r>
     </w:p>
     <w:p>
       <w:pPr>
+        <w:pStyle w:val="ListBullet"/>
+        <w:spacing w:line="240" w:lineRule="auto"/>
+        <w:rPr>
+          <w:sz w:val="20"/>
+          <w:szCs w:val="20"/>
+        </w:rPr>
+      </w:pPr>
+      <w:r>
+        <w:rPr>
+          <w:sz w:val="20"/>
+          <w:szCs w:val="20"/>
+        </w:rPr>
+        <w:t>I created the wireframes and mockups of the website and did some work on the front and back ends.</w:t>
+      </w:r>
+    </w:p>
+    <w:p>
+      <w:pPr>
+        <w:pStyle w:val="ListBullet"/>
+        <w:spacing w:line="240" w:lineRule="auto"/>
+        <w:rPr>
+          <w:sz w:val="20"/>
+          <w:szCs w:val="20"/>
+        </w:rPr>
+      </w:pPr>
+      <w:r>
+        <w:rPr>
+          <w:sz w:val="20"/>
+          <w:szCs w:val="20"/>
+        </w:rPr>
+        <w:t>We worked together on brainstorming the original ideas, and through discussion finding the solution that everyone was passionate about.</w:t>
+      </w:r>
+    </w:p>
+    <w:p>
+      <w:pPr>
+        <w:pStyle w:val="Heading2"/>
+        <w:rPr>
+          <w:sz w:val="20"/>
+          <w:szCs w:val="20"/>
+        </w:rPr>
+      </w:pPr>
+      <w:r>
+        <w:rPr>
+          <w:sz w:val="20"/>
+          <w:szCs w:val="20"/>
+        </w:rPr>
+        <w:t>Step ramp estimation tool</w:t>
+      </w:r>
+    </w:p>
+    <w:p>
+      <w:pPr>
+        <w:pStyle w:val="ListBullet"/>
+        <w:spacing w:line="240" w:lineRule="auto"/>
+        <w:rPr>
+          <w:sz w:val="20"/>
+          <w:szCs w:val="20"/>
+        </w:rPr>
+      </w:pPr>
+      <w:r>
+        <w:rPr>
+          <w:sz w:val="20"/>
+          <w:szCs w:val="20"/>
+        </w:rPr>
+        <w:t xml:space="preserve">Coded a tool for visually estimating the slope of a Step Ramp given a truck’s bed height, as well as recommending one of the two available models of the Step Ramp. </w:t>
+      </w:r>
+    </w:p>
+    <w:p>
+      <w:pPr>
+        <w:pStyle w:val="ListBullet"/>
+        <w:spacing w:line="240" w:lineRule="auto"/>
+        <w:rPr>
+          <w:sz w:val="20"/>
+          <w:szCs w:val="20"/>
+        </w:rPr>
+      </w:pPr>
+      <w:r>
+        <w:rPr>
+          <w:sz w:val="20"/>
+          <w:szCs w:val="20"/>
+        </w:rPr>
+        <w:t>Created using HTML, CSS, and JavaScript.</w:t>
+      </w:r>
+    </w:p>
+    <w:p>
+      <w:pPr>
         <w:pStyle w:val="Heading1"/>
         <w:rPr>
           <w:sz w:val="24"/>
@@ -803,141 +847,55 @@
           <w:sz w:val="24"/>
           <w:szCs w:val="28"/>
         </w:rPr>
-        <w:t>Applications</w:t>
+        <w:t>Education</w:t>
       </w:r>
     </w:p>
     <w:p>
       <w:pPr>
-        <w:pStyle w:val="Heading2"/>
-        <w:rPr>
-          <w:sz w:val="20"/>
-          <w:szCs w:val="20"/>
-        </w:rPr>
-      </w:pPr>
-      <w:r>
-        <w:rPr>
-          <w:sz w:val="20"/>
-          <w:szCs w:val="20"/>
-        </w:rPr>
-        <w:t>Prompetition</w:t>
+        <w:contextualSpacing/>
+        <w:rPr>
+          <w:sz w:val="20"/>
+          <w:szCs w:val="20"/>
+        </w:rPr>
+      </w:pPr>
+      <w:r>
+        <w:rPr>
+          <w:sz w:val="20"/>
+          <w:szCs w:val="20"/>
+        </w:rPr>
+        <w:t>Certificate of completion – Full Stack Web Application Development – Boise CodeWorks</w:t>
       </w:r>
     </w:p>
     <w:p>
       <w:pPr>
-        <w:pStyle w:val="ListBullet"/>
-        <w:spacing w:line="240" w:lineRule="auto"/>
-        <w:rPr>
-          <w:sz w:val="20"/>
-          <w:szCs w:val="20"/>
-        </w:rPr>
-      </w:pPr>
-      <w:r>
-        <w:rPr>
-          <w:sz w:val="20"/>
-          <w:szCs w:val="20"/>
-        </w:rPr>
-        <w:t>A competitive creative writing web application. Designed and built by a team of 3 developers.</w:t>
+        <w:contextualSpacing/>
+        <w:rPr>
+          <w:sz w:val="20"/>
+          <w:szCs w:val="20"/>
+        </w:rPr>
+      </w:pPr>
+      <w:r>
+        <w:rPr>
+          <w:sz w:val="20"/>
+          <w:szCs w:val="20"/>
+        </w:rPr>
+        <w:t>Some College – Games Interactive Media and Mobile – Boise State University</w:t>
       </w:r>
     </w:p>
     <w:p>
       <w:pPr>
-        <w:pStyle w:val="ListBullet"/>
-        <w:spacing w:line="240" w:lineRule="auto"/>
-        <w:rPr>
-          <w:sz w:val="20"/>
-          <w:szCs w:val="20"/>
-        </w:rPr>
-      </w:pPr>
-      <w:r>
-        <w:rPr>
-          <w:sz w:val="20"/>
-          <w:szCs w:val="20"/>
-        </w:rPr>
-        <w:t>Created using HTML, CSS, Bootstrap, JavaScript, Vue 3, Node JS, and Mongo DB.</w:t>
-      </w:r>
-    </w:p>
-    <w:p>
-      <w:pPr>
-        <w:pStyle w:val="ListBullet"/>
-        <w:spacing w:line="240" w:lineRule="auto"/>
-        <w:rPr>
-          <w:sz w:val="20"/>
-          <w:szCs w:val="20"/>
-        </w:rPr>
-      </w:pPr>
-      <w:r>
-        <w:rPr>
-          <w:sz w:val="20"/>
-          <w:szCs w:val="20"/>
-        </w:rPr>
-        <w:t>I created the wireframes and mockups of the website and did some work on the front and back ends.</w:t>
-      </w:r>
-    </w:p>
-    <w:p>
-      <w:pPr>
-        <w:pStyle w:val="ListBullet"/>
-        <w:spacing w:line="240" w:lineRule="auto"/>
-        <w:rPr>
-          <w:sz w:val="20"/>
-          <w:szCs w:val="20"/>
-        </w:rPr>
-      </w:pPr>
-      <w:r>
-        <w:rPr>
-          <w:sz w:val="20"/>
-          <w:szCs w:val="20"/>
-        </w:rPr>
-        <w:t>We worked together on brainstorming the original ideas, and through discussion finding the solution that everyone was passionate about.</w:t>
-      </w:r>
-    </w:p>
-    <w:p>
-      <w:pPr>
-        <w:pStyle w:val="Heading2"/>
-        <w:rPr>
-          <w:sz w:val="20"/>
-          <w:szCs w:val="20"/>
-        </w:rPr>
-      </w:pPr>
-      <w:r>
-        <w:rPr>
-          <w:sz w:val="20"/>
-          <w:szCs w:val="20"/>
-        </w:rPr>
-        <w:t>Step ramp estimation tool</w:t>
-      </w:r>
-    </w:p>
-    <w:p>
-      <w:pPr>
-        <w:pStyle w:val="ListBullet"/>
-        <w:spacing w:line="240" w:lineRule="auto"/>
-        <w:rPr>
-          <w:sz w:val="20"/>
-          <w:szCs w:val="20"/>
-        </w:rPr>
-      </w:pPr>
-      <w:r>
-        <w:rPr>
-          <w:sz w:val="20"/>
-          <w:szCs w:val="20"/>
-        </w:rPr>
-        <w:t xml:space="preserve">Coded a tool for visually estimating the slope of a Step Ramp given a truck’s bed height, as well as recommending one of the two available models of the Step Ramp. </w:t>
-      </w:r>
-    </w:p>
-    <w:p>
-      <w:pPr>
-        <w:pStyle w:val="ListBullet"/>
-        <w:spacing w:line="240" w:lineRule="auto"/>
-        <w:rPr>
-          <w:sz w:val="20"/>
-          <w:szCs w:val="20"/>
-        </w:rPr>
-      </w:pPr>
-      <w:r>
-        <w:rPr>
-          <w:sz w:val="20"/>
-          <w:szCs w:val="20"/>
-        </w:rPr>
-        <w:t>Created using HTML, CSS, and JavaScript.</w:t>
+        <w:contextualSpacing/>
+        <w:rPr>
+          <w:sz w:val="20"/>
+          <w:szCs w:val="20"/>
+        </w:rPr>
+      </w:pPr>
+      <w:r>
+        <w:rPr>
+          <w:sz w:val="20"/>
+          <w:szCs w:val="20"/>
+        </w:rPr>
+        <w:t>Alumni – Web Design and Development – Meridian Technical Charter High School</w:t>
       </w:r>
     </w:p>
     <w:sectPr>
@@ -1211,7 +1169,6 @@
     <w:lvl w:ilvl="0">
       <w:start w:val="1"/>
       <w:numFmt w:val="bullet"/>
-      <w:pStyle w:val="ListBullet"/>
       <w:lvlText w:val="·"/>
       <w:lvlJc w:val="left"/>
       <w:pPr>
@@ -2779,6 +2736,7 @@
   <w:style w:type="character" w:default="1" w:styleId="DefaultParagraphFont">
     <w:name w:val="Default Paragraph Font"/>
     <w:uiPriority w:val="1"/>
+    <w:semiHidden/>
     <w:unhideWhenUsed/>
   </w:style>
   <w:style w:type="table" w:default="1" w:styleId="TableNormal">
@@ -3659,6 +3617,7 @@
     <w:rsidRoot w:val="00731F3F"/>
     <w:rsid w:val="002D11DF"/>
     <w:rsid w:val="00545FDA"/>
+    <w:rsid w:val="00607126"/>
     <w:rsid w:val="00731F3F"/>
     <w:rsid w:val="00C64CAB"/>
   </w:rsids>
